--- a/ISTQB теория выборочно.docx
+++ b/ISTQB теория выборочно.docx
@@ -195,37 +195,7 @@
         <w:rPr>
           <w:rFonts w:ascii="Times New Roman" w:hAnsi="Times New Roman" w:cs="Times New Roman"/>
         </w:rPr>
-        <w:t xml:space="preserve"> </w:t>
-      </w:r>
-      <w:r>
-        <w:rPr>
-          <w:rFonts w:ascii="Times New Roman" w:hAnsi="Times New Roman" w:cs="Times New Roman"/>
-        </w:rPr>
-        <w:t>Тестирование может породить уверенность в качестве программного обеспечения, если не найдены или найдено немного дефектов.</w:t>
-      </w:r>
-      <w:r>
-        <w:rPr>
-          <w:rFonts w:ascii="Times New Roman" w:hAnsi="Times New Roman" w:cs="Times New Roman"/>
-        </w:rPr>
-        <w:t xml:space="preserve"> </w:t>
-      </w:r>
-      <w:r>
-        <w:rPr>
-          <w:rFonts w:ascii="Times New Roman" w:hAnsi="Times New Roman" w:cs="Times New Roman"/>
-        </w:rPr>
-        <w:t>Когда во время тестирования находятся ошибки, качество систем программного обеспечения повышается, если эти дефекты исправлены.</w:t>
-      </w:r>
-      <w:r>
-        <w:rPr>
-          <w:rFonts w:ascii="Times New Roman" w:hAnsi="Times New Roman" w:cs="Times New Roman"/>
-        </w:rPr>
-        <w:t xml:space="preserve"> </w:t>
-      </w:r>
-      <w:r>
-        <w:rPr>
-          <w:rFonts w:ascii="Times New Roman" w:hAnsi="Times New Roman" w:cs="Times New Roman"/>
-        </w:rPr>
-        <w:t>Тестирование также является деятельностью по обеспечению качества</w:t>
+        <w:t xml:space="preserve"> Тестирование может породить уверенность в качестве программного обеспечения, если не найдены или найдено немного дефектов. Когда во время тестирования находятся ошибки, качество систем программного обеспечения повышается, если эти дефекты исправлены. Тестирование также является деятельностью по обеспечению качества</w:t>
       </w:r>
       <w:r>
         <w:rPr>
@@ -658,21 +628,7 @@
           <w:rFonts w:ascii="Times New Roman" w:hAnsi="Times New Roman" w:cs="Times New Roman"/>
           <w:u w:val="single"/>
         </w:rPr>
-        <w:t>работает,</w:t>
-      </w:r>
-      <w:r>
-        <w:rPr>
-          <w:rFonts w:ascii="Times New Roman" w:hAnsi="Times New Roman" w:cs="Times New Roman"/>
-          <w:u w:val="single"/>
-        </w:rPr>
-        <w:t xml:space="preserve"> </w:t>
-      </w:r>
-      <w:r>
-        <w:rPr>
-          <w:rFonts w:ascii="Times New Roman" w:hAnsi="Times New Roman" w:cs="Times New Roman"/>
-          <w:u w:val="single"/>
-        </w:rPr>
-        <w:t>как ожидалось</w:t>
+        <w:t>работает, как ожидалось</w:t>
       </w:r>
       <w:r>
         <w:rPr>
@@ -1720,19 +1676,7 @@
         <w:rPr>
           <w:rFonts w:ascii="Times New Roman" w:hAnsi="Times New Roman" w:cs="Times New Roman"/>
         </w:rPr>
-        <w:t xml:space="preserve"> (также известное как модульное) занимается поиском дефектов и верификацией функционирования программных модулей, программ, объектов, классов и т.п., которые можно протестировать изолированно.</w:t>
-      </w:r>
-      <w:r>
-        <w:rPr>
-          <w:rFonts w:ascii="Times New Roman" w:hAnsi="Times New Roman" w:cs="Times New Roman"/>
-        </w:rPr>
-        <w:t xml:space="preserve"> </w:t>
-      </w:r>
-      <w:r>
-        <w:rPr>
-          <w:rFonts w:ascii="Times New Roman" w:hAnsi="Times New Roman" w:cs="Times New Roman"/>
-        </w:rPr>
-        <w:t>В процессе могут быть использованы заглушки, драйвера и эмуляторы</w:t>
+        <w:t xml:space="preserve"> (также известное как модульное) занимается поиском дефектов и верификацией функционирования программных модулей, программ, объектов, классов и т.п., которые можно протестировать изолированно. В процессе могут быть использованы заглушки, драйвера и эмуляторы</w:t>
       </w:r>
       <w:r>
         <w:rPr>
@@ -2709,18 +2653,380 @@
           <w:rFonts w:ascii="Times New Roman" w:hAnsi="Times New Roman" w:cs="Times New Roman"/>
           <w:b/>
           <w:bCs/>
-          <w:sz w:val="28"/>
-          <w:szCs w:val="28"/>
-          <w:u w:val="single"/>
-          <w:lang w:val="ru-RU"/>
-        </w:rPr>
-      </w:pPr>
-      <w:r>
-        <w:rPr>
+        </w:rPr>
+      </w:pPr>
+      <w:r>
+        <w:rPr>
+          <w:rFonts w:ascii="Times New Roman" w:hAnsi="Times New Roman" w:cs="Times New Roman"/>
           <w:b/>
           <w:bCs/>
         </w:rPr>
         <w:t>Типы тестирования</w:t>
+      </w:r>
+    </w:p>
+    <w:p>
+      <w:pPr>
+        <w:ind w:left="360"/>
+        <w:jc w:val="both"/>
+        <w:rPr>
+          <w:rFonts w:ascii="Times New Roman" w:hAnsi="Times New Roman" w:cs="Times New Roman"/>
+        </w:rPr>
+      </w:pPr>
+      <w:r>
+        <w:rPr>
+          <w:rFonts w:ascii="Times New Roman" w:hAnsi="Times New Roman" w:cs="Times New Roman"/>
+        </w:rPr>
+        <w:t xml:space="preserve">Типы тестирования определяются целями тестирования, которые могут быть следующими: </w:t>
+      </w:r>
+    </w:p>
+    <w:p>
+      <w:pPr>
+        <w:spacing w:after="0"/>
+        <w:ind w:left="360"/>
+        <w:jc w:val="both"/>
+        <w:rPr>
+          <w:rFonts w:ascii="Times New Roman" w:hAnsi="Times New Roman" w:cs="Times New Roman"/>
+        </w:rPr>
+      </w:pPr>
+      <w:r>
+        <w:rPr>
+          <w:rFonts w:ascii="Times New Roman" w:hAnsi="Times New Roman" w:cs="Times New Roman"/>
+        </w:rPr>
+        <w:t xml:space="preserve">• Функция, выполняемая программой </w:t>
+      </w:r>
+    </w:p>
+    <w:p>
+      <w:pPr>
+        <w:spacing w:after="0"/>
+        <w:ind w:left="360"/>
+        <w:jc w:val="both"/>
+        <w:rPr>
+          <w:rFonts w:ascii="Times New Roman" w:hAnsi="Times New Roman" w:cs="Times New Roman"/>
+        </w:rPr>
+      </w:pPr>
+      <w:r>
+        <w:rPr>
+          <w:rFonts w:ascii="Times New Roman" w:hAnsi="Times New Roman" w:cs="Times New Roman"/>
+        </w:rPr>
+        <w:t>•</w:t>
+      </w:r>
+      <w:r>
+        <w:rPr>
+          <w:rFonts w:ascii="Times New Roman" w:hAnsi="Times New Roman" w:cs="Times New Roman"/>
+          <w:lang w:val="ru-RU"/>
+        </w:rPr>
+        <w:t xml:space="preserve"> </w:t>
+      </w:r>
+      <w:r>
+        <w:rPr>
+          <w:rFonts w:ascii="Times New Roman" w:hAnsi="Times New Roman" w:cs="Times New Roman"/>
+        </w:rPr>
+        <w:t xml:space="preserve">Нефункциональная характеристика качества, такая как надежность или удобство использования </w:t>
+      </w:r>
+    </w:p>
+    <w:p>
+      <w:pPr>
+        <w:spacing w:after="0"/>
+        <w:ind w:left="360"/>
+        <w:jc w:val="both"/>
+        <w:rPr>
+          <w:rFonts w:ascii="Times New Roman" w:hAnsi="Times New Roman" w:cs="Times New Roman"/>
+        </w:rPr>
+      </w:pPr>
+      <w:r>
+        <w:rPr>
+          <w:rFonts w:ascii="Times New Roman" w:hAnsi="Times New Roman" w:cs="Times New Roman"/>
+        </w:rPr>
+        <w:t>• Структура или архитектура программы или системы</w:t>
+      </w:r>
+    </w:p>
+    <w:p>
+      <w:pPr>
+        <w:spacing w:after="0"/>
+        <w:ind w:left="360"/>
+        <w:jc w:val="both"/>
+        <w:rPr>
+          <w:rFonts w:ascii="Times New Roman" w:hAnsi="Times New Roman" w:cs="Times New Roman"/>
+        </w:rPr>
+      </w:pPr>
+    </w:p>
+    <w:p>
+      <w:pPr>
+        <w:spacing w:after="0"/>
+        <w:ind w:left="360"/>
+        <w:jc w:val="both"/>
+        <w:rPr>
+          <w:rFonts w:ascii="Times New Roman" w:hAnsi="Times New Roman" w:cs="Times New Roman"/>
+          <w:b/>
+          <w:bCs/>
+        </w:rPr>
+      </w:pPr>
+      <w:r>
+        <w:rPr>
+          <w:rFonts w:ascii="Times New Roman" w:hAnsi="Times New Roman" w:cs="Times New Roman"/>
+          <w:b/>
+          <w:bCs/>
+        </w:rPr>
+        <w:t>Тестирование функций (Функциональное тестирование)</w:t>
+      </w:r>
+    </w:p>
+    <w:p>
+      <w:pPr>
+        <w:spacing w:after="0"/>
+        <w:ind w:left="360"/>
+        <w:jc w:val="both"/>
+        <w:rPr>
+          <w:rFonts w:ascii="Times New Roman" w:hAnsi="Times New Roman" w:cs="Times New Roman"/>
+          <w:b/>
+          <w:bCs/>
+        </w:rPr>
+      </w:pPr>
+    </w:p>
+    <w:p>
+      <w:pPr>
+        <w:spacing w:after="0"/>
+        <w:ind w:left="360"/>
+        <w:jc w:val="both"/>
+      </w:pPr>
+      <w:r>
+        <w:t>Эти функции описывают, «что» эта система делает.</w:t>
+      </w:r>
+    </w:p>
+    <w:p>
+      <w:pPr>
+        <w:spacing w:after="0"/>
+        <w:ind w:left="360"/>
+        <w:jc w:val="both"/>
+      </w:pPr>
+      <w:r>
+        <w:t>Функциональные тесты разрабатываются на основе функций и возможностей системы (описанных в документах или понятных тестировщикам) и их взаимодействия со специфичными системами и могут быть выполнены на всех уровнях тестирования (например, тесты для компонентов могут основываться на спецификациях компонентов).</w:t>
+      </w:r>
+    </w:p>
+    <w:p>
+      <w:pPr>
+        <w:spacing w:after="0"/>
+        <w:ind w:left="360"/>
+        <w:jc w:val="both"/>
+      </w:pPr>
+      <w:r>
+        <w:lastRenderedPageBreak/>
+        <w:t>Один из типов функционального тестирования, тестирование безопасности, исследует функции (например, брандмауэр) касающиеся обнаружения угроз, таких как вирусы, поступающих извне. Другой тип функционального тестирования, тестирование возможности взаимодействия, оценивает способность программного продукта взаимодействовать с одним или более указанными компонентами или системами.</w:t>
+      </w:r>
+    </w:p>
+    <w:p>
+      <w:pPr>
+        <w:spacing w:after="0"/>
+        <w:ind w:left="360"/>
+        <w:jc w:val="both"/>
+      </w:pPr>
+    </w:p>
+    <w:p>
+      <w:pPr>
+        <w:spacing w:after="0"/>
+        <w:ind w:left="360"/>
+        <w:jc w:val="both"/>
+        <w:rPr>
+          <w:rFonts w:ascii="Times New Roman" w:hAnsi="Times New Roman" w:cs="Times New Roman"/>
+          <w:b/>
+          <w:bCs/>
+        </w:rPr>
+      </w:pPr>
+      <w:r>
+        <w:rPr>
+          <w:rFonts w:ascii="Times New Roman" w:hAnsi="Times New Roman" w:cs="Times New Roman"/>
+          <w:b/>
+          <w:bCs/>
+        </w:rPr>
+        <w:t>Тестирование нефункциональных характеристик (Нефункциональное тестирование)</w:t>
+      </w:r>
+    </w:p>
+    <w:p>
+      <w:pPr>
+        <w:spacing w:after="0"/>
+        <w:ind w:left="360"/>
+        <w:jc w:val="both"/>
+        <w:rPr>
+          <w:rFonts w:ascii="Times New Roman" w:hAnsi="Times New Roman" w:cs="Times New Roman"/>
+          <w:b/>
+          <w:bCs/>
+        </w:rPr>
+      </w:pPr>
+    </w:p>
+    <w:p>
+      <w:pPr>
+        <w:spacing w:after="0"/>
+        <w:ind w:left="360"/>
+        <w:jc w:val="both"/>
+      </w:pPr>
+      <w:r>
+        <w:t>Нефункциональное тестирование включает, но не ограничивается, нагрузочное тестирование, тестирование производительности, стресс-тестирование, тестирование удобства использования, тестирование восстановления, тестирование надежности и тестирование переносимости. Это тестирование того, «как» система работает. Нефункциональное тестирование может выполняться на всех уровнях тестирования.</w:t>
+      </w:r>
+    </w:p>
+    <w:p>
+      <w:pPr>
+        <w:spacing w:after="0"/>
+        <w:ind w:left="360"/>
+        <w:jc w:val="both"/>
+      </w:pPr>
+      <w:r>
+        <w:t>Нефункциональное тестирование рассматривает внешнее поведение программного обеспечения и в большинстве случаев использует разработку тестов методом черного ящика.</w:t>
+      </w:r>
+    </w:p>
+    <w:p>
+      <w:pPr>
+        <w:spacing w:after="0"/>
+        <w:ind w:left="360"/>
+        <w:jc w:val="both"/>
+      </w:pPr>
+    </w:p>
+    <w:p>
+      <w:pPr>
+        <w:spacing w:after="0"/>
+        <w:ind w:left="360"/>
+        <w:jc w:val="both"/>
+        <w:rPr>
+          <w:b/>
+          <w:bCs/>
+        </w:rPr>
+      </w:pPr>
+      <w:r>
+        <w:rPr>
+          <w:b/>
+          <w:bCs/>
+        </w:rPr>
+        <w:t>Тестирование структуры/архитектуры программного обеспечения (Структурное тестирование)</w:t>
+      </w:r>
+    </w:p>
+    <w:p>
+      <w:pPr>
+        <w:spacing w:after="0"/>
+        <w:ind w:left="360"/>
+        <w:jc w:val="both"/>
+        <w:rPr>
+          <w:b/>
+          <w:bCs/>
+        </w:rPr>
+      </w:pPr>
+    </w:p>
+    <w:p>
+      <w:pPr>
+        <w:spacing w:after="0"/>
+        <w:ind w:left="360"/>
+        <w:jc w:val="both"/>
+      </w:pPr>
+      <w:r>
+        <w:t>Покрытие – это часть структуры программы, которая была охвачена тестированием, выраженная в процентах. Если покрытие не равно 100%, то необходимо разрабатывать дополнительные тесты для покрытия пропущенных участков программы.</w:t>
+      </w:r>
+    </w:p>
+    <w:p>
+      <w:pPr>
+        <w:spacing w:after="0"/>
+        <w:ind w:left="360"/>
+        <w:jc w:val="both"/>
+      </w:pPr>
+    </w:p>
+    <w:p>
+      <w:pPr>
+        <w:spacing w:after="0"/>
+        <w:ind w:left="360"/>
+        <w:jc w:val="both"/>
+        <w:rPr>
+          <w:b/>
+          <w:bCs/>
+        </w:rPr>
+      </w:pPr>
+      <w:r>
+        <w:rPr>
+          <w:b/>
+          <w:bCs/>
+        </w:rPr>
+        <w:t>Тестирование изменений: подтверждающее и регрессионное тестирование</w:t>
+      </w:r>
+    </w:p>
+    <w:p>
+      <w:pPr>
+        <w:spacing w:after="0"/>
+        <w:ind w:left="360"/>
+        <w:jc w:val="both"/>
+        <w:rPr>
+          <w:b/>
+          <w:bCs/>
+        </w:rPr>
+      </w:pPr>
+    </w:p>
+    <w:p>
+      <w:pPr>
+        <w:spacing w:after="0"/>
+        <w:ind w:left="360"/>
+        <w:jc w:val="both"/>
+      </w:pPr>
+      <w:r>
+        <w:t>После того, как дефект обнаружен и исправлен, программу необходимо перепроверить, чтобы убедиться, что исходный дефект успешно устранен. Это называется подтверждением. Отладка (локализация и исправление дефекта) относится к процессу разработки, а не тестирования.</w:t>
+      </w:r>
+    </w:p>
+    <w:p>
+      <w:pPr>
+        <w:spacing w:after="0"/>
+        <w:ind w:left="360"/>
+        <w:jc w:val="both"/>
+      </w:pPr>
+      <w:r>
+        <w:rPr>
+          <w:b/>
+          <w:bCs/>
+        </w:rPr>
+        <w:t>Регрессионное тестирование</w:t>
+      </w:r>
+      <w:r>
+        <w:t xml:space="preserve"> – это повторное тестирование уже протестированных программ после внесения в них изменений, чтобы обнаружить дефекты, внесенные или пропущенные в результате этих действий.</w:t>
+      </w:r>
+    </w:p>
+    <w:p>
+      <w:pPr>
+        <w:spacing w:after="0"/>
+        <w:ind w:left="360"/>
+        <w:jc w:val="both"/>
+      </w:pPr>
+      <w:r>
+        <w:t>Тесты должны быть повторяемыми, если они должны использоваться для подтверждающего или регрессионного тестирования.</w:t>
+      </w:r>
+    </w:p>
+    <w:p>
+      <w:pPr>
+        <w:spacing w:after="0"/>
+        <w:ind w:left="360"/>
+        <w:jc w:val="both"/>
+      </w:pPr>
+      <w:r>
+        <w:t>Регрессионное тестирование может выполняться на всех уровнях тестирования и включает функциональное, нефункциональное и структурное тестирование. Регрессионные наборы тестов запускаются множество раз и меняются медленно, поэтому регрессионное тестирование является хорошим кандидатом на автоматизацию.</w:t>
+      </w:r>
+    </w:p>
+    <w:p>
+      <w:pPr>
+        <w:spacing w:after="0"/>
+        <w:ind w:left="360"/>
+        <w:jc w:val="both"/>
+      </w:pPr>
+    </w:p>
+    <w:p>
+      <w:pPr>
+        <w:spacing w:after="0"/>
+        <w:ind w:left="360"/>
+        <w:jc w:val="both"/>
+        <w:rPr>
+          <w:rFonts w:ascii="Times New Roman" w:hAnsi="Times New Roman" w:cs="Times New Roman"/>
+          <w:b/>
+          <w:bCs/>
+          <w:u w:val="single"/>
+          <w:lang w:val="ru-RU"/>
+        </w:rPr>
+      </w:pPr>
+      <w:r>
+        <w:rPr>
+          <w:b/>
+          <w:bCs/>
+        </w:rPr>
+        <w:t>Тестирование в период сопровождения</w:t>
       </w:r>
     </w:p>
     <w:sectPr>

--- a/ISTQB теория выборочно.docx
+++ b/ISTQB теория выборочно.docx
@@ -2787,8 +2787,14 @@
         <w:spacing w:after="0"/>
         <w:ind w:left="360"/>
         <w:jc w:val="both"/>
-      </w:pPr>
-      <w:r>
+        <w:rPr>
+          <w:rFonts w:ascii="Times New Roman" w:hAnsi="Times New Roman" w:cs="Times New Roman"/>
+        </w:rPr>
+      </w:pPr>
+      <w:r>
+        <w:rPr>
+          <w:rFonts w:ascii="Times New Roman" w:hAnsi="Times New Roman" w:cs="Times New Roman"/>
+        </w:rPr>
         <w:t>Эти функции описывают, «что» эта система делает.</w:t>
       </w:r>
     </w:p>
@@ -2797,8 +2803,14 @@
         <w:spacing w:after="0"/>
         <w:ind w:left="360"/>
         <w:jc w:val="both"/>
-      </w:pPr>
-      <w:r>
+        <w:rPr>
+          <w:rFonts w:ascii="Times New Roman" w:hAnsi="Times New Roman" w:cs="Times New Roman"/>
+        </w:rPr>
+      </w:pPr>
+      <w:r>
+        <w:rPr>
+          <w:rFonts w:ascii="Times New Roman" w:hAnsi="Times New Roman" w:cs="Times New Roman"/>
+        </w:rPr>
         <w:t>Функциональные тесты разрабатываются на основе функций и возможностей системы (описанных в документах или понятных тестировщикам) и их взаимодействия со специфичными системами и могут быть выполнены на всех уровнях тестирования (например, тесты для компонентов могут основываться на спецификациях компонентов).</w:t>
       </w:r>
     </w:p>
@@ -2807,10 +2819,22 @@
         <w:spacing w:after="0"/>
         <w:ind w:left="360"/>
         <w:jc w:val="both"/>
-      </w:pPr>
-      <w:r>
+        <w:rPr>
+          <w:rFonts w:ascii="Times New Roman" w:hAnsi="Times New Roman" w:cs="Times New Roman"/>
+        </w:rPr>
+      </w:pPr>
+      <w:r>
+        <w:rPr>
+          <w:rFonts w:ascii="Times New Roman" w:hAnsi="Times New Roman" w:cs="Times New Roman"/>
+        </w:rPr>
+        <w:t xml:space="preserve">Один из типов функционального тестирования, тестирование безопасности, исследует функции (например, брандмауэр) касающиеся обнаружения угроз, таких как вирусы, поступающих </w:t>
+      </w:r>
+      <w:r>
+        <w:rPr>
+          <w:rFonts w:ascii="Times New Roman" w:hAnsi="Times New Roman" w:cs="Times New Roman"/>
+        </w:rPr>
         <w:lastRenderedPageBreak/>
-        <w:t>Один из типов функционального тестирования, тестирование безопасности, исследует функции (например, брандмауэр) касающиеся обнаружения угроз, таких как вирусы, поступающих извне. Другой тип функционального тестирования, тестирование возможности взаимодействия, оценивает способность программного продукта взаимодействовать с одним или более указанными компонентами или системами.</w:t>
+        <w:t>извне. Другой тип функционального тестирования, тестирование возможности взаимодействия, оценивает способность программного продукта взаимодействовать с одним или более указанными компонентами или системами.</w:t>
       </w:r>
     </w:p>
     <w:p>
@@ -2818,6 +2842,9 @@
         <w:spacing w:after="0"/>
         <w:ind w:left="360"/>
         <w:jc w:val="both"/>
+        <w:rPr>
+          <w:rFonts w:ascii="Times New Roman" w:hAnsi="Times New Roman" w:cs="Times New Roman"/>
+        </w:rPr>
       </w:pPr>
     </w:p>
     <w:p>
@@ -2857,8 +2884,14 @@
         <w:spacing w:after="0"/>
         <w:ind w:left="360"/>
         <w:jc w:val="both"/>
-      </w:pPr>
-      <w:r>
+        <w:rPr>
+          <w:rFonts w:ascii="Times New Roman" w:hAnsi="Times New Roman" w:cs="Times New Roman"/>
+        </w:rPr>
+      </w:pPr>
+      <w:r>
+        <w:rPr>
+          <w:rFonts w:ascii="Times New Roman" w:hAnsi="Times New Roman" w:cs="Times New Roman"/>
+        </w:rPr>
         <w:t>Нефункциональное тестирование включает, но не ограничивается, нагрузочное тестирование, тестирование производительности, стресс-тестирование, тестирование удобства использования, тестирование восстановления, тестирование надежности и тестирование переносимости. Это тестирование того, «как» система работает. Нефункциональное тестирование может выполняться на всех уровнях тестирования.</w:t>
       </w:r>
     </w:p>
@@ -2867,8 +2900,14 @@
         <w:spacing w:after="0"/>
         <w:ind w:left="360"/>
         <w:jc w:val="both"/>
-      </w:pPr>
-      <w:r>
+        <w:rPr>
+          <w:rFonts w:ascii="Times New Roman" w:hAnsi="Times New Roman" w:cs="Times New Roman"/>
+        </w:rPr>
+      </w:pPr>
+      <w:r>
+        <w:rPr>
+          <w:rFonts w:ascii="Times New Roman" w:hAnsi="Times New Roman" w:cs="Times New Roman"/>
+        </w:rPr>
         <w:t>Нефункциональное тестирование рассматривает внешнее поведение программного обеспечения и в большинстве случаев использует разработку тестов методом черного ящика.</w:t>
       </w:r>
     </w:p>
@@ -2877,6 +2916,9 @@
         <w:spacing w:after="0"/>
         <w:ind w:left="360"/>
         <w:jc w:val="both"/>
+        <w:rPr>
+          <w:rFonts w:ascii="Times New Roman" w:hAnsi="Times New Roman" w:cs="Times New Roman"/>
+        </w:rPr>
       </w:pPr>
     </w:p>
     <w:p>
@@ -2885,12 +2927,14 @@
         <w:ind w:left="360"/>
         <w:jc w:val="both"/>
         <w:rPr>
-          <w:b/>
-          <w:bCs/>
-        </w:rPr>
-      </w:pPr>
-      <w:r>
-        <w:rPr>
+          <w:rFonts w:ascii="Times New Roman" w:hAnsi="Times New Roman" w:cs="Times New Roman"/>
+          <w:b/>
+          <w:bCs/>
+        </w:rPr>
+      </w:pPr>
+      <w:r>
+        <w:rPr>
+          <w:rFonts w:ascii="Times New Roman" w:hAnsi="Times New Roman" w:cs="Times New Roman"/>
           <w:b/>
           <w:bCs/>
         </w:rPr>
@@ -2903,6 +2947,7 @@
         <w:ind w:left="360"/>
         <w:jc w:val="both"/>
         <w:rPr>
+          <w:rFonts w:ascii="Times New Roman" w:hAnsi="Times New Roman" w:cs="Times New Roman"/>
           <w:b/>
           <w:bCs/>
         </w:rPr>
@@ -2913,8 +2958,14 @@
         <w:spacing w:after="0"/>
         <w:ind w:left="360"/>
         <w:jc w:val="both"/>
-      </w:pPr>
-      <w:r>
+        <w:rPr>
+          <w:rFonts w:ascii="Times New Roman" w:hAnsi="Times New Roman" w:cs="Times New Roman"/>
+        </w:rPr>
+      </w:pPr>
+      <w:r>
+        <w:rPr>
+          <w:rFonts w:ascii="Times New Roman" w:hAnsi="Times New Roman" w:cs="Times New Roman"/>
+        </w:rPr>
         <w:t>Покрытие – это часть структуры программы, которая была охвачена тестированием, выраженная в процентах. Если покрытие не равно 100%, то необходимо разрабатывать дополнительные тесты для покрытия пропущенных участков программы.</w:t>
       </w:r>
     </w:p>
@@ -2923,6 +2974,9 @@
         <w:spacing w:after="0"/>
         <w:ind w:left="360"/>
         <w:jc w:val="both"/>
+        <w:rPr>
+          <w:rFonts w:ascii="Times New Roman" w:hAnsi="Times New Roman" w:cs="Times New Roman"/>
+        </w:rPr>
       </w:pPr>
     </w:p>
     <w:p>
@@ -2931,12 +2985,14 @@
         <w:ind w:left="360"/>
         <w:jc w:val="both"/>
         <w:rPr>
-          <w:b/>
-          <w:bCs/>
-        </w:rPr>
-      </w:pPr>
-      <w:r>
-        <w:rPr>
+          <w:rFonts w:ascii="Times New Roman" w:hAnsi="Times New Roman" w:cs="Times New Roman"/>
+          <w:b/>
+          <w:bCs/>
+        </w:rPr>
+      </w:pPr>
+      <w:r>
+        <w:rPr>
+          <w:rFonts w:ascii="Times New Roman" w:hAnsi="Times New Roman" w:cs="Times New Roman"/>
           <w:b/>
           <w:bCs/>
         </w:rPr>
@@ -2949,6 +3005,7 @@
         <w:ind w:left="360"/>
         <w:jc w:val="both"/>
         <w:rPr>
+          <w:rFonts w:ascii="Times New Roman" w:hAnsi="Times New Roman" w:cs="Times New Roman"/>
           <w:b/>
           <w:bCs/>
         </w:rPr>
@@ -2959,8 +3016,14 @@
         <w:spacing w:after="0"/>
         <w:ind w:left="360"/>
         <w:jc w:val="both"/>
-      </w:pPr>
-      <w:r>
+        <w:rPr>
+          <w:rFonts w:ascii="Times New Roman" w:hAnsi="Times New Roman" w:cs="Times New Roman"/>
+        </w:rPr>
+      </w:pPr>
+      <w:r>
+        <w:rPr>
+          <w:rFonts w:ascii="Times New Roman" w:hAnsi="Times New Roman" w:cs="Times New Roman"/>
+        </w:rPr>
         <w:t>После того, как дефект обнаружен и исправлен, программу необходимо перепроверить, чтобы убедиться, что исходный дефект успешно устранен. Это называется подтверждением. Отладка (локализация и исправление дефекта) относится к процессу разработки, а не тестирования.</w:t>
       </w:r>
     </w:p>
@@ -2969,15 +3032,22 @@
         <w:spacing w:after="0"/>
         <w:ind w:left="360"/>
         <w:jc w:val="both"/>
-      </w:pPr>
-      <w:r>
-        <w:rPr>
+        <w:rPr>
+          <w:rFonts w:ascii="Times New Roman" w:hAnsi="Times New Roman" w:cs="Times New Roman"/>
+        </w:rPr>
+      </w:pPr>
+      <w:r>
+        <w:rPr>
+          <w:rFonts w:ascii="Times New Roman" w:hAnsi="Times New Roman" w:cs="Times New Roman"/>
           <w:b/>
           <w:bCs/>
         </w:rPr>
         <w:t>Регрессионное тестирование</w:t>
       </w:r>
       <w:r>
+        <w:rPr>
+          <w:rFonts w:ascii="Times New Roman" w:hAnsi="Times New Roman" w:cs="Times New Roman"/>
+        </w:rPr>
         <w:t xml:space="preserve"> – это повторное тестирование уже протестированных программ после внесения в них изменений, чтобы обнаружить дефекты, внесенные или пропущенные в результате этих действий.</w:t>
       </w:r>
     </w:p>
@@ -2986,8 +3056,14 @@
         <w:spacing w:after="0"/>
         <w:ind w:left="360"/>
         <w:jc w:val="both"/>
-      </w:pPr>
-      <w:r>
+        <w:rPr>
+          <w:rFonts w:ascii="Times New Roman" w:hAnsi="Times New Roman" w:cs="Times New Roman"/>
+        </w:rPr>
+      </w:pPr>
+      <w:r>
+        <w:rPr>
+          <w:rFonts w:ascii="Times New Roman" w:hAnsi="Times New Roman" w:cs="Times New Roman"/>
+        </w:rPr>
         <w:t>Тесты должны быть повторяемыми, если они должны использоваться для подтверждающего или регрессионного тестирования.</w:t>
       </w:r>
     </w:p>
@@ -2996,8 +3072,14 @@
         <w:spacing w:after="0"/>
         <w:ind w:left="360"/>
         <w:jc w:val="both"/>
-      </w:pPr>
-      <w:r>
+        <w:rPr>
+          <w:rFonts w:ascii="Times New Roman" w:hAnsi="Times New Roman" w:cs="Times New Roman"/>
+        </w:rPr>
+      </w:pPr>
+      <w:r>
+        <w:rPr>
+          <w:rFonts w:ascii="Times New Roman" w:hAnsi="Times New Roman" w:cs="Times New Roman"/>
+        </w:rPr>
         <w:t>Регрессионное тестирование может выполняться на всех уровнях тестирования и включает функциональное, нефункциональное и структурное тестирование. Регрессионные наборы тестов запускаются множество раз и меняются медленно, поэтому регрессионное тестирование является хорошим кандидатом на автоматизацию.</w:t>
       </w:r>
     </w:p>
@@ -3006,6 +3088,9 @@
         <w:spacing w:after="0"/>
         <w:ind w:left="360"/>
         <w:jc w:val="both"/>
+        <w:rPr>
+          <w:rFonts w:ascii="Times New Roman" w:hAnsi="Times New Roman" w:cs="Times New Roman"/>
+        </w:rPr>
       </w:pPr>
     </w:p>
     <w:p>
@@ -3017,17 +3102,1139 @@
           <w:rFonts w:ascii="Times New Roman" w:hAnsi="Times New Roman" w:cs="Times New Roman"/>
           <w:b/>
           <w:bCs/>
-          <w:u w:val="single"/>
-          <w:lang w:val="ru-RU"/>
-        </w:rPr>
-      </w:pPr>
-      <w:r>
-        <w:rPr>
+        </w:rPr>
+      </w:pPr>
+      <w:r>
+        <w:rPr>
+          <w:rFonts w:ascii="Times New Roman" w:hAnsi="Times New Roman" w:cs="Times New Roman"/>
           <w:b/>
           <w:bCs/>
         </w:rPr>
         <w:t>Тестирование в период сопровождения</w:t>
       </w:r>
+    </w:p>
+    <w:p>
+      <w:pPr>
+        <w:spacing w:after="0"/>
+        <w:ind w:left="360"/>
+        <w:jc w:val="both"/>
+        <w:rPr>
+          <w:rFonts w:ascii="Times New Roman" w:hAnsi="Times New Roman" w:cs="Times New Roman"/>
+          <w:b/>
+          <w:bCs/>
+        </w:rPr>
+      </w:pPr>
+    </w:p>
+    <w:p>
+      <w:pPr>
+        <w:spacing w:after="0"/>
+        <w:ind w:left="360"/>
+        <w:jc w:val="both"/>
+      </w:pPr>
+      <w:r>
+        <w:t>После установки система программного обеспечения обычно находится в эксплуатации в течение многих лет. В это время сама система, ее конфигурация или среда исполнения часто изменяются или расширяются. Ранее планирование релизов крайне важно для успешного тестирования в период сопровождения. При этом необходимо отличать запланированные выпуски и срочные исправления. Тестирование в период сопровождения выполняется на текущей ОС и может быть вызвано модификацией, переносом или прекращение эксплуатации данной системы.</w:t>
+      </w:r>
+    </w:p>
+    <w:p>
+      <w:pPr>
+        <w:spacing w:after="0"/>
+        <w:ind w:left="360"/>
+        <w:jc w:val="both"/>
+      </w:pPr>
+      <w:r>
+        <w:t>Тестирование в период сопровождения при переносе (например, между платформами) должно включать как эксплуатационные тесты нового окружения, так и изменения в самой программе.</w:t>
+      </w:r>
+    </w:p>
+    <w:p>
+      <w:pPr>
+        <w:spacing w:after="0"/>
+        <w:ind w:left="360"/>
+        <w:jc w:val="both"/>
+        <w:rPr>
+          <w:lang w:val="en-US"/>
+        </w:rPr>
+      </w:pPr>
+      <w:r>
+        <w:t>В дополнение к тестированию изменений, тестирование периода сопровождения включает регрессионное тестирование тех частей программы, которые не подвергались изменениям.</w:t>
+      </w:r>
+    </w:p>
+    <w:p>
+      <w:pPr>
+        <w:spacing w:after="0"/>
+        <w:ind w:left="360"/>
+        <w:jc w:val="both"/>
+        <w:rPr>
+          <w:lang w:val="en-US"/>
+        </w:rPr>
+      </w:pPr>
+    </w:p>
+    <w:p>
+      <w:pPr>
+        <w:pStyle w:val="a3"/>
+        <w:numPr>
+          <w:ilvl w:val="0"/>
+          <w:numId w:val="1"/>
+        </w:numPr>
+        <w:spacing w:after="0"/>
+        <w:jc w:val="both"/>
+        <w:rPr>
+          <w:rFonts w:ascii="Times New Roman" w:hAnsi="Times New Roman" w:cs="Times New Roman"/>
+          <w:b/>
+          <w:bCs/>
+          <w:sz w:val="28"/>
+          <w:szCs w:val="28"/>
+          <w:u w:val="single"/>
+        </w:rPr>
+      </w:pPr>
+      <w:r>
+        <w:rPr>
+          <w:rFonts w:ascii="Times New Roman" w:hAnsi="Times New Roman" w:cs="Times New Roman"/>
+          <w:b/>
+          <w:bCs/>
+          <w:sz w:val="28"/>
+          <w:szCs w:val="28"/>
+          <w:u w:val="single"/>
+        </w:rPr>
+        <w:t>Статические методы</w:t>
+      </w:r>
+    </w:p>
+    <w:p>
+      <w:pPr>
+        <w:pStyle w:val="a3"/>
+        <w:spacing w:after="0"/>
+        <w:jc w:val="both"/>
+        <w:rPr>
+          <w:rFonts w:ascii="Times New Roman" w:hAnsi="Times New Roman" w:cs="Times New Roman"/>
+          <w:b/>
+          <w:bCs/>
+          <w:sz w:val="28"/>
+          <w:szCs w:val="28"/>
+          <w:u w:val="single"/>
+          <w:lang w:val="en-US"/>
+        </w:rPr>
+      </w:pPr>
+    </w:p>
+    <w:p>
+      <w:pPr>
+        <w:pStyle w:val="a3"/>
+        <w:spacing w:after="0"/>
+        <w:jc w:val="both"/>
+        <w:rPr>
+          <w:b/>
+          <w:bCs/>
+        </w:rPr>
+      </w:pPr>
+      <w:r>
+        <w:rPr>
+          <w:b/>
+          <w:bCs/>
+        </w:rPr>
+        <w:lastRenderedPageBreak/>
+        <w:t>Статические методы и процесс тестирования</w:t>
+      </w:r>
+    </w:p>
+    <w:p>
+      <w:pPr>
+        <w:pStyle w:val="a3"/>
+        <w:spacing w:after="0"/>
+        <w:jc w:val="both"/>
+        <w:rPr>
+          <w:b/>
+          <w:bCs/>
+        </w:rPr>
+      </w:pPr>
+    </w:p>
+    <w:p>
+      <w:pPr>
+        <w:pStyle w:val="a3"/>
+        <w:spacing w:after="0"/>
+        <w:jc w:val="both"/>
+      </w:pPr>
+      <w:r>
+        <w:t>В отличие от динамического тестирования, которое требует запуска ПО, при статическом тестировании код или проектная документация исследуется вручную (рецензирование) или с помощью автоматизированных средств анализа (статический анализ) без исполнения кода.</w:t>
+      </w:r>
+    </w:p>
+    <w:p>
+      <w:pPr>
+        <w:pStyle w:val="a3"/>
+        <w:spacing w:after="0"/>
+        <w:jc w:val="both"/>
+        <w:rPr>
+          <w:rFonts w:ascii="Times New Roman" w:hAnsi="Times New Roman" w:cs="Times New Roman"/>
+          <w:b/>
+          <w:bCs/>
+          <w:lang w:val="ru-RU"/>
+        </w:rPr>
+      </w:pPr>
+      <w:r>
+        <w:rPr>
+          <w:b/>
+          <w:bCs/>
+        </w:rPr>
+        <w:t>Рецензирование</w:t>
+      </w:r>
+      <w:r>
+        <w:t xml:space="preserve"> - вид тестирования ПО (включая код), который может проводиться перед динамическим тестированием. Исправление дефектов, обнаруженных во время рецензирования на ранних этапах жизненного цикла ПО (например, дефектов, найденных в требованиях), часто обходится значительно дешевле по сравнению с дефектами, найденными во время выполнения тестов и исполнения кода.</w:t>
+      </w:r>
+    </w:p>
+    <w:p>
+      <w:pPr>
+        <w:pStyle w:val="a3"/>
+        <w:spacing w:after="0"/>
+        <w:jc w:val="both"/>
+      </w:pPr>
+      <w:r>
+        <w:t>Главной составляющей ручного процесса является исследование и комментирование программного продукта.</w:t>
+      </w:r>
+    </w:p>
+    <w:p>
+      <w:pPr>
+        <w:pStyle w:val="a3"/>
+        <w:spacing w:after="0"/>
+        <w:jc w:val="both"/>
+      </w:pPr>
+      <w:r>
+        <w:t>Преимущества рецензирования: раннее обнаружение и исправление дефектов, улучшение продуктивности разработки, уменьшение времени разработки, уменьшение времени и стоимости тестирования, сокращение стоимости жизненного цикла, уменьшение числа дефектов и улучшение коммуникаций. Во время рецензирования могут быть найдены упущения, например, в требованиях, которые маловероятно найти во время динамического тестирования.</w:t>
+      </w:r>
+    </w:p>
+    <w:p>
+      <w:pPr>
+        <w:pStyle w:val="a3"/>
+        <w:spacing w:after="0"/>
+        <w:jc w:val="both"/>
+      </w:pPr>
+      <w:r>
+        <w:t>У рецензирования, статического анализа и динамического тестирования общая цель – обнаружение дефектов. Методы дополняют друг друга, так как с разной эффективностью находят различные типы дефектов.</w:t>
+      </w:r>
+    </w:p>
+    <w:p>
+      <w:pPr>
+        <w:pStyle w:val="a3"/>
+        <w:spacing w:after="0"/>
+        <w:jc w:val="both"/>
+      </w:pPr>
+      <w:r>
+        <w:t>В отличие от динамического тестирования статические методы находят причины сбоя (дефекты), а не сами отказы.</w:t>
+      </w:r>
+    </w:p>
+    <w:p>
+      <w:pPr>
+        <w:pStyle w:val="a3"/>
+        <w:spacing w:after="0"/>
+        <w:jc w:val="both"/>
+      </w:pPr>
+      <w:r>
+        <w:t>Типичные дефекты, которые легче найти при рецензировании, чем при динамическом тестировании: отклонения от стандартов, дефекты в требованиях или дизайне, недостаточная пригодность к сопровождению и некорректные спецификации интерфейса.</w:t>
+      </w:r>
+    </w:p>
+    <w:p>
+      <w:pPr>
+        <w:pStyle w:val="a3"/>
+        <w:spacing w:after="0"/>
+        <w:jc w:val="both"/>
+      </w:pPr>
+    </w:p>
+    <w:p>
+      <w:pPr>
+        <w:pStyle w:val="a3"/>
+        <w:spacing w:after="0"/>
+        <w:jc w:val="both"/>
+        <w:rPr>
+          <w:b/>
+          <w:bCs/>
+        </w:rPr>
+      </w:pPr>
+      <w:r>
+        <w:rPr>
+          <w:b/>
+          <w:bCs/>
+        </w:rPr>
+        <w:t>Процесс рецензирования</w:t>
+      </w:r>
+    </w:p>
+    <w:p>
+      <w:pPr>
+        <w:pStyle w:val="a3"/>
+        <w:spacing w:after="0"/>
+        <w:jc w:val="both"/>
+        <w:rPr>
+          <w:b/>
+          <w:bCs/>
+        </w:rPr>
+      </w:pPr>
+    </w:p>
+    <w:p>
+      <w:pPr>
+        <w:pStyle w:val="a3"/>
+        <w:spacing w:after="0"/>
+        <w:jc w:val="both"/>
+        <w:rPr>
+          <w:b/>
+          <w:bCs/>
+        </w:rPr>
+      </w:pPr>
+      <w:r>
+        <w:rPr>
+          <w:b/>
+          <w:bCs/>
+        </w:rPr>
+        <w:t xml:space="preserve">Введение </w:t>
+      </w:r>
+    </w:p>
+    <w:p>
+      <w:pPr>
+        <w:pStyle w:val="a3"/>
+        <w:spacing w:after="0"/>
+        <w:jc w:val="both"/>
+      </w:pPr>
+      <w:r>
+        <w:t>Типы рецензирования варьируются от неформальных, когда нет письменных инструкций для экспертов, до формальных, которые предполагают участие команды, документирование результатов рецензирования и процесса ее проведения.</w:t>
+      </w:r>
+    </w:p>
+    <w:p>
+      <w:pPr>
+        <w:pStyle w:val="a3"/>
+        <w:spacing w:after="0"/>
+        <w:jc w:val="both"/>
+      </w:pPr>
+      <w:r>
+        <w:t>Стиль проведения рецензирования зависит от согласованных целей (например, нахождение дефектов, достижение понимания, обучение тестировщиков или новых членов команды, или обсуждение и принятие согласованного решения).</w:t>
+      </w:r>
+    </w:p>
+    <w:p>
+      <w:pPr>
+        <w:pStyle w:val="a3"/>
+        <w:spacing w:after="0"/>
+        <w:jc w:val="both"/>
+      </w:pPr>
+    </w:p>
+    <w:p>
+      <w:pPr>
+        <w:pStyle w:val="a3"/>
+        <w:spacing w:after="0"/>
+        <w:jc w:val="both"/>
+        <w:rPr>
+          <w:b/>
+          <w:bCs/>
+        </w:rPr>
+      </w:pPr>
+      <w:r>
+        <w:rPr>
+          <w:b/>
+          <w:bCs/>
+        </w:rPr>
+        <w:t>Действия (шаги) формального рецензирования</w:t>
+      </w:r>
+    </w:p>
+    <w:p>
+      <w:pPr>
+        <w:pStyle w:val="a3"/>
+        <w:spacing w:after="0"/>
+        <w:jc w:val="both"/>
+      </w:pPr>
+    </w:p>
+    <w:p>
+      <w:pPr>
+        <w:pStyle w:val="a3"/>
+        <w:spacing w:after="0"/>
+        <w:jc w:val="both"/>
+      </w:pPr>
+      <w:r>
+        <w:t xml:space="preserve">Типичное формальное рецензирование включает следующие действия: </w:t>
+      </w:r>
+    </w:p>
+    <w:p>
+      <w:pPr>
+        <w:pStyle w:val="a3"/>
+        <w:numPr>
+          <w:ilvl w:val="0"/>
+          <w:numId w:val="6"/>
+        </w:numPr>
+        <w:spacing w:after="0"/>
+        <w:jc w:val="both"/>
+        <w:rPr>
+          <w:lang w:val="ru-RU"/>
+        </w:rPr>
+      </w:pPr>
+      <w:r>
+        <w:t>Планирование</w:t>
+      </w:r>
+      <w:r>
+        <w:rPr>
+          <w:lang w:val="ru-RU"/>
+        </w:rPr>
+        <w:t xml:space="preserve"> (</w:t>
+      </w:r>
+      <w:r>
+        <w:t>определение критерия рецензирования</w:t>
+      </w:r>
+      <w:r>
+        <w:rPr>
+          <w:lang w:val="ru-RU"/>
+        </w:rPr>
+        <w:t xml:space="preserve">, </w:t>
+      </w:r>
+      <w:r>
+        <w:t>выбор участников,</w:t>
+      </w:r>
+      <w:r>
+        <w:rPr>
+          <w:lang w:val="ru-RU"/>
+        </w:rPr>
+        <w:t xml:space="preserve"> </w:t>
+      </w:r>
+      <w:r>
+        <w:t>распределение ролей</w:t>
+      </w:r>
+      <w:r>
+        <w:rPr>
+          <w:lang w:val="ru-RU"/>
+        </w:rPr>
+        <w:t>, о</w:t>
+      </w:r>
+      <w:proofErr w:type="spellStart"/>
+      <w:r>
+        <w:t>пределение</w:t>
+      </w:r>
+      <w:proofErr w:type="spellEnd"/>
+      <w:r>
+        <w:t xml:space="preserve"> критериев входа и выхода</w:t>
+      </w:r>
+      <w:r>
+        <w:rPr>
+          <w:lang w:val="ru-RU"/>
+        </w:rPr>
+        <w:t>, о</w:t>
+      </w:r>
+      <w:proofErr w:type="spellStart"/>
+      <w:r>
+        <w:t>тбор</w:t>
+      </w:r>
+      <w:proofErr w:type="spellEnd"/>
+      <w:r>
+        <w:t xml:space="preserve"> частей документации для рецензирования</w:t>
+      </w:r>
+      <w:r>
+        <w:rPr>
+          <w:lang w:val="ru-RU"/>
+        </w:rPr>
+        <w:t>, п</w:t>
+      </w:r>
+      <w:proofErr w:type="spellStart"/>
+      <w:r>
+        <w:t>роверка</w:t>
+      </w:r>
+      <w:proofErr w:type="spellEnd"/>
+      <w:r>
+        <w:t xml:space="preserve"> критерия входа</w:t>
+      </w:r>
+      <w:r>
+        <w:rPr>
+          <w:lang w:val="ru-RU"/>
+        </w:rPr>
+        <w:t>.</w:t>
+      </w:r>
+    </w:p>
+    <w:p>
+      <w:pPr>
+        <w:pStyle w:val="a3"/>
+        <w:numPr>
+          <w:ilvl w:val="0"/>
+          <w:numId w:val="6"/>
+        </w:numPr>
+        <w:spacing w:after="0"/>
+        <w:jc w:val="both"/>
+        <w:rPr>
+          <w:lang w:val="ru-RU"/>
+        </w:rPr>
+      </w:pPr>
+      <w:r>
+        <w:t>Старт</w:t>
+      </w:r>
+      <w:r>
+        <w:rPr>
+          <w:lang w:val="ru-RU"/>
+        </w:rPr>
+        <w:t xml:space="preserve"> (</w:t>
+      </w:r>
+      <w:r>
+        <w:t>Распределение документов</w:t>
+      </w:r>
+      <w:r>
+        <w:rPr>
+          <w:lang w:val="ru-RU"/>
+        </w:rPr>
+        <w:t xml:space="preserve">, </w:t>
+      </w:r>
+      <w:r>
+        <w:t>Объяснение целей, процесса участникам</w:t>
+      </w:r>
+      <w:r>
+        <w:rPr>
+          <w:lang w:val="ru-RU"/>
+        </w:rPr>
+        <w:t>)</w:t>
+      </w:r>
+    </w:p>
+    <w:p>
+      <w:pPr>
+        <w:pStyle w:val="a3"/>
+        <w:numPr>
+          <w:ilvl w:val="0"/>
+          <w:numId w:val="6"/>
+        </w:numPr>
+        <w:spacing w:after="0"/>
+        <w:jc w:val="both"/>
+        <w:rPr>
+          <w:lang w:val="ru-RU"/>
+        </w:rPr>
+      </w:pPr>
+      <w:r>
+        <w:t>Индивидуальная подготовка</w:t>
+      </w:r>
+      <w:r>
+        <w:rPr>
+          <w:lang w:val="ru-RU"/>
+        </w:rPr>
+        <w:t xml:space="preserve"> (</w:t>
+      </w:r>
+      <w:r>
+        <w:t>Подготовка к экспертному собранию - анализ документов</w:t>
+      </w:r>
+      <w:r>
+        <w:rPr>
+          <w:lang w:val="ru-RU"/>
+        </w:rPr>
+        <w:t xml:space="preserve">, </w:t>
+      </w:r>
+      <w:r>
+        <w:t>Конспектирование потенциальных дефектов, вопросов и комментариев</w:t>
+      </w:r>
+      <w:r>
+        <w:rPr>
+          <w:lang w:val="ru-RU"/>
+        </w:rPr>
+        <w:t>)</w:t>
+      </w:r>
+    </w:p>
+    <w:p>
+      <w:pPr>
+        <w:pStyle w:val="a3"/>
+        <w:numPr>
+          <w:ilvl w:val="0"/>
+          <w:numId w:val="6"/>
+        </w:numPr>
+        <w:spacing w:after="0"/>
+        <w:jc w:val="both"/>
+        <w:rPr>
+          <w:lang w:val="ru-RU"/>
+        </w:rPr>
+      </w:pPr>
+      <w:r>
+        <w:t>Конспектирование потенциальных дефектов, вопросов и комментариев</w:t>
+      </w:r>
+    </w:p>
+    <w:p>
+      <w:pPr>
+        <w:pStyle w:val="a3"/>
+        <w:numPr>
+          <w:ilvl w:val="0"/>
+          <w:numId w:val="6"/>
+        </w:numPr>
+        <w:spacing w:after="0"/>
+        <w:jc w:val="both"/>
+        <w:rPr>
+          <w:lang w:val="ru-RU"/>
+        </w:rPr>
+      </w:pPr>
+      <w:r>
+        <w:t>Повторная обработка</w:t>
+      </w:r>
+      <w:r>
+        <w:rPr>
+          <w:lang w:val="ru-RU"/>
+        </w:rPr>
+        <w:t xml:space="preserve"> (</w:t>
+      </w:r>
+      <w:r>
+        <w:t>Исправление найденных дефектов</w:t>
+      </w:r>
+      <w:r>
+        <w:rPr>
+          <w:lang w:val="ru-RU"/>
+        </w:rPr>
+        <w:t xml:space="preserve">, </w:t>
+      </w:r>
+      <w:r>
+        <w:t>Запись обновленного статуса дефектов</w:t>
+      </w:r>
+      <w:r>
+        <w:rPr>
+          <w:lang w:val="ru-RU"/>
+        </w:rPr>
+        <w:t>)</w:t>
+      </w:r>
+    </w:p>
+    <w:p>
+      <w:pPr>
+        <w:pStyle w:val="a3"/>
+        <w:numPr>
+          <w:ilvl w:val="0"/>
+          <w:numId w:val="6"/>
+        </w:numPr>
+        <w:spacing w:after="0"/>
+        <w:jc w:val="both"/>
+        <w:rPr>
+          <w:lang w:val="ru-RU"/>
+        </w:rPr>
+      </w:pPr>
+      <w:r>
+        <w:lastRenderedPageBreak/>
+        <w:t>Отслеживание</w:t>
+      </w:r>
+      <w:r>
+        <w:rPr>
+          <w:lang w:val="ru-RU"/>
+        </w:rPr>
+        <w:t xml:space="preserve"> (</w:t>
+      </w:r>
+      <w:r>
+        <w:t>Проверка того, что дефекты были назначены</w:t>
+      </w:r>
+      <w:r>
+        <w:rPr>
+          <w:lang w:val="ru-RU"/>
+        </w:rPr>
+        <w:t xml:space="preserve">, </w:t>
+      </w:r>
+      <w:r>
+        <w:t>Сбор метрик</w:t>
+      </w:r>
+      <w:r>
+        <w:rPr>
+          <w:lang w:val="ru-RU"/>
+        </w:rPr>
+        <w:t xml:space="preserve">, </w:t>
+      </w:r>
+      <w:r>
+        <w:t>Проверка критерия выхода</w:t>
+      </w:r>
+      <w:r>
+        <w:rPr>
+          <w:lang w:val="ru-RU"/>
+        </w:rPr>
+        <w:t>)</w:t>
+      </w:r>
+    </w:p>
+    <w:p>
+      <w:pPr>
+        <w:spacing w:after="0"/>
+        <w:ind w:left="720"/>
+        <w:jc w:val="both"/>
+        <w:rPr>
+          <w:lang w:val="ru-RU"/>
+        </w:rPr>
+      </w:pPr>
+    </w:p>
+    <w:p>
+      <w:pPr>
+        <w:spacing w:after="0"/>
+        <w:ind w:left="720"/>
+        <w:jc w:val="both"/>
+        <w:rPr>
+          <w:b/>
+          <w:bCs/>
+          <w:lang w:val="ru-RU"/>
+        </w:rPr>
+      </w:pPr>
+      <w:r>
+        <w:rPr>
+          <w:b/>
+          <w:bCs/>
+        </w:rPr>
+        <w:t>Роли и Обязанности</w:t>
+      </w:r>
+      <w:r>
+        <w:rPr>
+          <w:b/>
+          <w:bCs/>
+          <w:lang w:val="ru-RU"/>
+        </w:rPr>
+        <w:t xml:space="preserve"> в формальном рецензировании</w:t>
+      </w:r>
+    </w:p>
+    <w:p>
+      <w:pPr>
+        <w:spacing w:after="0"/>
+        <w:ind w:left="720"/>
+        <w:jc w:val="both"/>
+        <w:rPr>
+          <w:b/>
+          <w:bCs/>
+          <w:lang w:val="ru-RU"/>
+        </w:rPr>
+      </w:pPr>
+    </w:p>
+    <w:p>
+      <w:pPr>
+        <w:spacing w:after="0"/>
+        <w:ind w:left="720"/>
+        <w:jc w:val="both"/>
+        <w:rPr>
+          <w:lang w:val="ru-RU"/>
+        </w:rPr>
+      </w:pPr>
+      <w:r>
+        <w:t>• Менеджер: принимает решение о проведении</w:t>
+      </w:r>
+      <w:r>
+        <w:rPr>
+          <w:lang w:val="ru-RU"/>
+        </w:rPr>
+        <w:t xml:space="preserve">, </w:t>
+      </w:r>
+      <w:r>
+        <w:t>выделяет время</w:t>
+      </w:r>
+      <w:r>
+        <w:rPr>
+          <w:lang w:val="ru-RU"/>
+        </w:rPr>
+        <w:t xml:space="preserve">, </w:t>
+      </w:r>
+      <w:r>
+        <w:t>определяет, были ли достигнуты цели</w:t>
+      </w:r>
+      <w:r>
+        <w:rPr>
+          <w:lang w:val="ru-RU"/>
+        </w:rPr>
+        <w:t>.</w:t>
+      </w:r>
+    </w:p>
+    <w:p>
+      <w:pPr>
+        <w:spacing w:after="0"/>
+        <w:ind w:left="720"/>
+        <w:jc w:val="both"/>
+      </w:pPr>
+      <w:r>
+        <w:t>• Модератор: руководит проведением рецензирования документа или набора документов, включая планирование рецензирования, проведение встречи и отслеживание.</w:t>
+      </w:r>
+    </w:p>
+    <w:p>
+      <w:pPr>
+        <w:spacing w:after="0"/>
+        <w:ind w:left="720"/>
+        <w:jc w:val="both"/>
+      </w:pPr>
+      <w:r>
+        <w:t>• Автор: автор или главный ответственный за документ(ы) для рецензирования</w:t>
+      </w:r>
+      <w:r>
+        <w:rPr>
+          <w:lang w:val="ru-RU"/>
+        </w:rPr>
+        <w:t>.</w:t>
+      </w:r>
+      <w:r>
+        <w:t xml:space="preserve"> </w:t>
+      </w:r>
+    </w:p>
+    <w:p>
+      <w:pPr>
+        <w:spacing w:after="0"/>
+        <w:ind w:left="720"/>
+        <w:jc w:val="both"/>
+      </w:pPr>
+      <w:r>
+        <w:t xml:space="preserve">• Эксперты: люди со специальным техническим или бизнес опытом и знаниями (часто называются проверяющими или инспекторами), которые после необходимой подготовки, определяют и описывают проблемы и вопросы, найденные в проверяемом ПО. </w:t>
+      </w:r>
+    </w:p>
+    <w:p>
+      <w:pPr>
+        <w:spacing w:after="0"/>
+        <w:ind w:left="720"/>
+        <w:jc w:val="both"/>
+      </w:pPr>
+      <w:r>
+        <w:t>• Секретарь: документирует все проблемы и открытые вопросы, которые были определены во время экспертной встречи</w:t>
+      </w:r>
+    </w:p>
+    <w:p>
+      <w:pPr>
+        <w:spacing w:after="0"/>
+        <w:ind w:left="720"/>
+        <w:jc w:val="both"/>
+      </w:pPr>
+    </w:p>
+    <w:p>
+      <w:pPr>
+        <w:spacing w:after="0"/>
+        <w:ind w:left="720"/>
+        <w:jc w:val="both"/>
+        <w:rPr>
+          <w:b/>
+          <w:bCs/>
+        </w:rPr>
+      </w:pPr>
+      <w:r>
+        <w:rPr>
+          <w:b/>
+          <w:bCs/>
+        </w:rPr>
+        <w:t>Типы рецензирований</w:t>
+      </w:r>
+    </w:p>
+    <w:p>
+      <w:pPr>
+        <w:spacing w:after="0"/>
+        <w:ind w:left="720"/>
+        <w:jc w:val="both"/>
+        <w:rPr>
+          <w:b/>
+          <w:bCs/>
+        </w:rPr>
+      </w:pPr>
+    </w:p>
+    <w:p>
+      <w:pPr>
+        <w:pStyle w:val="a3"/>
+        <w:numPr>
+          <w:ilvl w:val="0"/>
+          <w:numId w:val="5"/>
+        </w:numPr>
+        <w:spacing w:after="0"/>
+        <w:jc w:val="both"/>
+        <w:rPr>
+          <w:lang w:val="ru-RU"/>
+        </w:rPr>
+      </w:pPr>
+      <w:r>
+        <w:rPr>
+          <w:u w:val="single"/>
+        </w:rPr>
+        <w:t>Неформальное рецензирование</w:t>
+      </w:r>
+      <w:r>
+        <w:rPr>
+          <w:lang w:val="ru-RU"/>
+        </w:rPr>
+        <w:t xml:space="preserve"> (</w:t>
+      </w:r>
+      <w:r>
+        <w:t>Отсутствие формального процесса</w:t>
+      </w:r>
+      <w:r>
+        <w:rPr>
+          <w:lang w:val="ru-RU"/>
+        </w:rPr>
+        <w:t>, м</w:t>
+      </w:r>
+      <w:proofErr w:type="spellStart"/>
+      <w:r>
+        <w:t>ожет</w:t>
+      </w:r>
+      <w:proofErr w:type="spellEnd"/>
+      <w:r>
+        <w:t xml:space="preserve"> принимать форму парного программирования</w:t>
+      </w:r>
+      <w:r>
+        <w:rPr>
+          <w:lang w:val="ru-RU"/>
+        </w:rPr>
+        <w:t xml:space="preserve">, </w:t>
+      </w:r>
+      <w:r>
+        <w:t>Результаты могут быть документированы</w:t>
+      </w:r>
+      <w:r>
+        <w:rPr>
+          <w:lang w:val="ru-RU"/>
+        </w:rPr>
+        <w:t xml:space="preserve">, </w:t>
+      </w:r>
+      <w:r>
+        <w:t>Эффективность зависит от экспертов</w:t>
+      </w:r>
+      <w:r>
+        <w:rPr>
+          <w:lang w:val="ru-RU"/>
+        </w:rPr>
+        <w:t xml:space="preserve">, </w:t>
+      </w:r>
+      <w:r>
+        <w:t>результат при минимуме затрат</w:t>
+      </w:r>
+      <w:r>
+        <w:rPr>
+          <w:lang w:val="ru-RU"/>
+        </w:rPr>
+        <w:t>)</w:t>
+      </w:r>
+    </w:p>
+    <w:p>
+      <w:pPr>
+        <w:pStyle w:val="a3"/>
+        <w:numPr>
+          <w:ilvl w:val="0"/>
+          <w:numId w:val="5"/>
+        </w:numPr>
+        <w:spacing w:after="0"/>
+        <w:jc w:val="both"/>
+        <w:rPr>
+          <w:lang w:val="ru-RU"/>
+        </w:rPr>
+      </w:pPr>
+      <w:r>
+        <w:rPr>
+          <w:u w:val="single"/>
+        </w:rPr>
+        <w:t>Сквозной контроль</w:t>
+      </w:r>
+      <w:r>
+        <w:rPr>
+          <w:lang w:val="ru-RU"/>
+        </w:rPr>
+        <w:t xml:space="preserve"> (</w:t>
+      </w:r>
+      <w:r>
+        <w:t>Встреча проводится автором</w:t>
+      </w:r>
+      <w:r>
+        <w:rPr>
+          <w:lang w:val="ru-RU"/>
+        </w:rPr>
+        <w:t>, м</w:t>
+      </w:r>
+      <w:proofErr w:type="spellStart"/>
+      <w:r>
+        <w:t>ожет</w:t>
+      </w:r>
+      <w:proofErr w:type="spellEnd"/>
+      <w:r>
+        <w:t xml:space="preserve"> быть в форме сценариев</w:t>
+      </w:r>
+      <w:r>
+        <w:rPr>
+          <w:lang w:val="ru-RU"/>
+        </w:rPr>
+        <w:t>)</w:t>
+      </w:r>
+    </w:p>
+    <w:p>
+      <w:pPr>
+        <w:pStyle w:val="a3"/>
+        <w:numPr>
+          <w:ilvl w:val="0"/>
+          <w:numId w:val="5"/>
+        </w:numPr>
+        <w:spacing w:after="0"/>
+        <w:jc w:val="both"/>
+        <w:rPr>
+          <w:lang w:val="ru-RU"/>
+        </w:rPr>
+      </w:pPr>
+      <w:r>
+        <w:rPr>
+          <w:u w:val="single"/>
+        </w:rPr>
+        <w:t>Технический анализ</w:t>
+      </w:r>
+      <w:r>
+        <w:rPr>
+          <w:lang w:val="ru-RU"/>
+        </w:rPr>
+        <w:t xml:space="preserve"> (</w:t>
+      </w:r>
+      <w:r>
+        <w:t>Документированный процесс</w:t>
+      </w:r>
+      <w:r>
+        <w:rPr>
+          <w:lang w:val="ru-RU"/>
+        </w:rPr>
+        <w:t xml:space="preserve">, </w:t>
+      </w:r>
+      <w:r>
+        <w:t>В идеале проводится обученным модератором (не автором)</w:t>
+      </w:r>
+      <w:r>
+        <w:rPr>
+          <w:lang w:val="ru-RU"/>
+        </w:rPr>
+        <w:t xml:space="preserve">, </w:t>
+      </w:r>
+      <w:r>
+        <w:t>подготовка экспертов</w:t>
+      </w:r>
+      <w:r>
+        <w:rPr>
+          <w:lang w:val="ru-RU"/>
+        </w:rPr>
+        <w:t xml:space="preserve">, </w:t>
+      </w:r>
+      <w:r>
+        <w:t>Подготовка отчета о рецензировании, который включает список найденных проблем и вопросов, заключение, соответствует ли программный продукт требованиям, а также необходимые рекомендации</w:t>
+      </w:r>
+      <w:r>
+        <w:rPr>
+          <w:lang w:val="ru-RU"/>
+        </w:rPr>
+        <w:t xml:space="preserve">, </w:t>
+      </w:r>
+      <w:r>
+        <w:t>Главные цели: обсуждение, принятие решений, оценка альтернатив, нахождение дефектов, решение технических проблем и проверка соответствия требованиям, планам, нормам и стандартам</w:t>
+      </w:r>
+      <w:r>
+        <w:rPr>
+          <w:lang w:val="ru-RU"/>
+        </w:rPr>
+        <w:t>)</w:t>
+      </w:r>
+    </w:p>
+    <w:p>
+      <w:pPr>
+        <w:pStyle w:val="a3"/>
+        <w:numPr>
+          <w:ilvl w:val="0"/>
+          <w:numId w:val="5"/>
+        </w:numPr>
+        <w:spacing w:after="0"/>
+        <w:jc w:val="both"/>
+        <w:rPr>
+          <w:u w:val="single"/>
+          <w:lang w:val="ru-RU"/>
+        </w:rPr>
+      </w:pPr>
+      <w:r>
+        <w:rPr>
+          <w:u w:val="single"/>
+        </w:rPr>
+        <w:t>Инспекция</w:t>
+      </w:r>
+      <w:r>
+        <w:rPr>
+          <w:lang w:val="ru-RU"/>
+        </w:rPr>
+        <w:t xml:space="preserve"> (</w:t>
+      </w:r>
+      <w:r>
+        <w:t>Проводится обученным модератором</w:t>
+      </w:r>
+      <w:r>
+        <w:rPr>
+          <w:lang w:val="ru-RU"/>
+        </w:rPr>
+        <w:t xml:space="preserve">, </w:t>
+      </w:r>
+      <w:r>
+        <w:t>Роли определены</w:t>
+      </w:r>
+      <w:proofErr w:type="gramStart"/>
+      <w:r>
+        <w:rPr>
+          <w:lang w:val="ru-RU"/>
+        </w:rPr>
+        <w:t xml:space="preserve">, </w:t>
+      </w:r>
+      <w:r>
+        <w:t>Включает</w:t>
+      </w:r>
+      <w:proofErr w:type="gramEnd"/>
+      <w:r>
+        <w:t xml:space="preserve"> сбор метрик</w:t>
+      </w:r>
+      <w:r>
+        <w:rPr>
+          <w:lang w:val="ru-RU"/>
+        </w:rPr>
+        <w:t xml:space="preserve">, </w:t>
+      </w:r>
+      <w:r>
+        <w:t>Формальный процесс основан на правилах и контрольных списках</w:t>
+      </w:r>
+      <w:r>
+        <w:rPr>
+          <w:lang w:val="ru-RU"/>
+        </w:rPr>
+        <w:t xml:space="preserve">, </w:t>
+      </w:r>
+      <w:r>
+        <w:t>Определены критерии входы и выхода</w:t>
+      </w:r>
+      <w:r>
+        <w:rPr>
+          <w:lang w:val="ru-RU"/>
+        </w:rPr>
+        <w:t xml:space="preserve">, </w:t>
+      </w:r>
+      <w:r>
+        <w:t>Инспекционный отчет</w:t>
+      </w:r>
+      <w:r>
+        <w:rPr>
+          <w:lang w:val="ru-RU"/>
+        </w:rPr>
+        <w:t xml:space="preserve">, </w:t>
+      </w:r>
+      <w:r>
+        <w:t>Главная цель: поиск дефектов</w:t>
+      </w:r>
+      <w:r>
+        <w:rPr>
+          <w:lang w:val="ru-RU"/>
+        </w:rPr>
+        <w:t>)</w:t>
+      </w:r>
+    </w:p>
+    <w:p>
+      <w:pPr>
+        <w:spacing w:after="0"/>
+        <w:jc w:val="both"/>
+        <w:rPr>
+          <w:lang w:val="ru-RU"/>
+        </w:rPr>
+      </w:pPr>
+    </w:p>
+    <w:p>
+      <w:pPr>
+        <w:spacing w:after="0"/>
+        <w:jc w:val="both"/>
+        <w:rPr>
+          <w:u w:val="single"/>
+          <w:lang w:val="ru-RU"/>
+        </w:rPr>
+      </w:pPr>
+      <w:r>
+        <w:rPr>
+          <w:lang w:val="ru-RU"/>
+        </w:rPr>
+        <w:tab/>
+      </w:r>
+    </w:p>
+    <w:p>
+      <w:pPr>
+        <w:spacing w:after="0"/>
+        <w:ind w:left="720"/>
+        <w:jc w:val="both"/>
+        <w:rPr>
+          <w:b/>
+          <w:bCs/>
+        </w:rPr>
+      </w:pPr>
+    </w:p>
+    <w:p>
+      <w:pPr>
+        <w:spacing w:after="0"/>
+        <w:ind w:left="720"/>
+        <w:jc w:val="both"/>
+        <w:rPr>
+          <w:b/>
+          <w:bCs/>
+          <w:lang w:val="ru-RU"/>
+        </w:rPr>
+      </w:pPr>
     </w:p>
     <w:sectPr>
       <w:pgSz w:w="11906" w:h="16838"/>
@@ -3184,7 +4391,7 @@
   <w:abstractNum w:abstractNumId="1" w15:restartNumberingAfterBreak="0">
     <w:nsid w:val="1F52357F"/>
     <w:multiLevelType w:val="hybridMultilevel"/>
-    <w:tmpl w:val="18B891AE"/>
+    <w:tmpl w:val="5BEE1636"/>
     <w:lvl w:ilvl="0" w:tplc="20000001">
       <w:start w:val="1"/>
       <w:numFmt w:val="bullet"/>
@@ -3408,16 +4615,16 @@
     </w:lvl>
   </w:abstractNum>
   <w:abstractNum w:abstractNumId="3" w15:restartNumberingAfterBreak="0">
-    <w:nsid w:val="435C6607"/>
+    <w:nsid w:val="33FD1BB8"/>
     <w:multiLevelType w:val="hybridMultilevel"/>
-    <w:tmpl w:val="5EB02194"/>
-    <w:lvl w:ilvl="0" w:tplc="2000000F">
+    <w:tmpl w:val="4AF04FC8"/>
+    <w:lvl w:ilvl="0" w:tplc="C7FA6DA8">
       <w:start w:val="1"/>
       <w:numFmt w:val="decimal"/>
       <w:lvlText w:val="%1."/>
       <w:lvlJc w:val="left"/>
       <w:pPr>
-        <w:ind w:left="720" w:hanging="360"/>
+        <w:ind w:left="1152" w:hanging="432"/>
       </w:pPr>
       <w:rPr>
         <w:rFonts w:hint="default"/>
@@ -3429,7 +4636,7 @@
       <w:lvlText w:val="%2."/>
       <w:lvlJc w:val="left"/>
       <w:pPr>
-        <w:ind w:left="1440" w:hanging="360"/>
+        <w:ind w:left="1800" w:hanging="360"/>
       </w:pPr>
     </w:lvl>
     <w:lvl w:ilvl="2" w:tplc="2000001B" w:tentative="1">
@@ -3438,7 +4645,7 @@
       <w:lvlText w:val="%3."/>
       <w:lvlJc w:val="right"/>
       <w:pPr>
-        <w:ind w:left="2160" w:hanging="180"/>
+        <w:ind w:left="2520" w:hanging="180"/>
       </w:pPr>
     </w:lvl>
     <w:lvl w:ilvl="3" w:tplc="2000000F" w:tentative="1">
@@ -3447,7 +4654,7 @@
       <w:lvlText w:val="%4."/>
       <w:lvlJc w:val="left"/>
       <w:pPr>
-        <w:ind w:left="2880" w:hanging="360"/>
+        <w:ind w:left="3240" w:hanging="360"/>
       </w:pPr>
     </w:lvl>
     <w:lvl w:ilvl="4" w:tplc="20000019" w:tentative="1">
@@ -3456,7 +4663,7 @@
       <w:lvlText w:val="%5."/>
       <w:lvlJc w:val="left"/>
       <w:pPr>
-        <w:ind w:left="3600" w:hanging="360"/>
+        <w:ind w:left="3960" w:hanging="360"/>
       </w:pPr>
     </w:lvl>
     <w:lvl w:ilvl="5" w:tplc="2000001B" w:tentative="1">
@@ -3465,7 +4672,7 @@
       <w:lvlText w:val="%6."/>
       <w:lvlJc w:val="right"/>
       <w:pPr>
-        <w:ind w:left="4320" w:hanging="180"/>
+        <w:ind w:left="4680" w:hanging="180"/>
       </w:pPr>
     </w:lvl>
     <w:lvl w:ilvl="6" w:tplc="2000000F" w:tentative="1">
@@ -3474,7 +4681,7 @@
       <w:lvlText w:val="%7."/>
       <w:lvlJc w:val="left"/>
       <w:pPr>
-        <w:ind w:left="5040" w:hanging="360"/>
+        <w:ind w:left="5400" w:hanging="360"/>
       </w:pPr>
     </w:lvl>
     <w:lvl w:ilvl="7" w:tplc="20000019" w:tentative="1">
@@ -3483,7 +4690,7 @@
       <w:lvlText w:val="%8."/>
       <w:lvlJc w:val="left"/>
       <w:pPr>
-        <w:ind w:left="5760" w:hanging="360"/>
+        <w:ind w:left="6120" w:hanging="360"/>
       </w:pPr>
     </w:lvl>
     <w:lvl w:ilvl="8" w:tplc="2000001B" w:tentative="1">
@@ -3492,11 +4699,100 @@
       <w:lvlText w:val="%9."/>
       <w:lvlJc w:val="right"/>
       <w:pPr>
-        <w:ind w:left="6480" w:hanging="180"/>
+        <w:ind w:left="6840" w:hanging="180"/>
       </w:pPr>
     </w:lvl>
   </w:abstractNum>
   <w:abstractNum w:abstractNumId="4" w15:restartNumberingAfterBreak="0">
+    <w:nsid w:val="435C6607"/>
+    <w:multiLevelType w:val="hybridMultilevel"/>
+    <w:tmpl w:val="5EB02194"/>
+    <w:lvl w:ilvl="0" w:tplc="2000000F">
+      <w:start w:val="1"/>
+      <w:numFmt w:val="decimal"/>
+      <w:lvlText w:val="%1."/>
+      <w:lvlJc w:val="left"/>
+      <w:pPr>
+        <w:ind w:left="720" w:hanging="360"/>
+      </w:pPr>
+      <w:rPr>
+        <w:rFonts w:hint="default"/>
+      </w:rPr>
+    </w:lvl>
+    <w:lvl w:ilvl="1" w:tplc="20000019" w:tentative="1">
+      <w:start w:val="1"/>
+      <w:numFmt w:val="lowerLetter"/>
+      <w:lvlText w:val="%2."/>
+      <w:lvlJc w:val="left"/>
+      <w:pPr>
+        <w:ind w:left="1440" w:hanging="360"/>
+      </w:pPr>
+    </w:lvl>
+    <w:lvl w:ilvl="2" w:tplc="2000001B" w:tentative="1">
+      <w:start w:val="1"/>
+      <w:numFmt w:val="lowerRoman"/>
+      <w:lvlText w:val="%3."/>
+      <w:lvlJc w:val="right"/>
+      <w:pPr>
+        <w:ind w:left="2160" w:hanging="180"/>
+      </w:pPr>
+    </w:lvl>
+    <w:lvl w:ilvl="3" w:tplc="2000000F" w:tentative="1">
+      <w:start w:val="1"/>
+      <w:numFmt w:val="decimal"/>
+      <w:lvlText w:val="%4."/>
+      <w:lvlJc w:val="left"/>
+      <w:pPr>
+        <w:ind w:left="2880" w:hanging="360"/>
+      </w:pPr>
+    </w:lvl>
+    <w:lvl w:ilvl="4" w:tplc="20000019" w:tentative="1">
+      <w:start w:val="1"/>
+      <w:numFmt w:val="lowerLetter"/>
+      <w:lvlText w:val="%5."/>
+      <w:lvlJc w:val="left"/>
+      <w:pPr>
+        <w:ind w:left="3600" w:hanging="360"/>
+      </w:pPr>
+    </w:lvl>
+    <w:lvl w:ilvl="5" w:tplc="2000001B" w:tentative="1">
+      <w:start w:val="1"/>
+      <w:numFmt w:val="lowerRoman"/>
+      <w:lvlText w:val="%6."/>
+      <w:lvlJc w:val="right"/>
+      <w:pPr>
+        <w:ind w:left="4320" w:hanging="180"/>
+      </w:pPr>
+    </w:lvl>
+    <w:lvl w:ilvl="6" w:tplc="2000000F" w:tentative="1">
+      <w:start w:val="1"/>
+      <w:numFmt w:val="decimal"/>
+      <w:lvlText w:val="%7."/>
+      <w:lvlJc w:val="left"/>
+      <w:pPr>
+        <w:ind w:left="5040" w:hanging="360"/>
+      </w:pPr>
+    </w:lvl>
+    <w:lvl w:ilvl="7" w:tplc="20000019" w:tentative="1">
+      <w:start w:val="1"/>
+      <w:numFmt w:val="lowerLetter"/>
+      <w:lvlText w:val="%8."/>
+      <w:lvlJc w:val="left"/>
+      <w:pPr>
+        <w:ind w:left="5760" w:hanging="360"/>
+      </w:pPr>
+    </w:lvl>
+    <w:lvl w:ilvl="8" w:tplc="2000001B" w:tentative="1">
+      <w:start w:val="1"/>
+      <w:numFmt w:val="lowerRoman"/>
+      <w:lvlText w:val="%9."/>
+      <w:lvlJc w:val="right"/>
+      <w:pPr>
+        <w:ind w:left="6480" w:hanging="180"/>
+      </w:pPr>
+    </w:lvl>
+  </w:abstractNum>
+  <w:abstractNum w:abstractNumId="5" w15:restartNumberingAfterBreak="0">
     <w:nsid w:val="62872656"/>
     <w:multiLevelType w:val="hybridMultilevel"/>
     <w:tmpl w:val="EDF6A12C"/>
@@ -3610,10 +4906,10 @@
     </w:lvl>
   </w:abstractNum>
   <w:num w:numId="1">
-    <w:abstractNumId w:val="3"/>
+    <w:abstractNumId w:val="4"/>
   </w:num>
   <w:num w:numId="2">
-    <w:abstractNumId w:val="4"/>
+    <w:abstractNumId w:val="5"/>
   </w:num>
   <w:num w:numId="3">
     <w:abstractNumId w:val="0"/>
@@ -3623,6 +4919,9 @@
   </w:num>
   <w:num w:numId="5">
     <w:abstractNumId w:val="1"/>
+  </w:num>
+  <w:num w:numId="6">
+    <w:abstractNumId w:val="3"/>
   </w:num>
 </w:numbering>
 </file>

--- a/ISTQB теория выборочно.docx
+++ b/ISTQB теория выборочно.docx
@@ -4187,6 +4187,89 @@
         </w:rPr>
         <w:t>)</w:t>
       </w:r>
+    </w:p>
+    <w:p>
+      <w:pPr>
+        <w:spacing w:after="0"/>
+        <w:jc w:val="both"/>
+      </w:pPr>
+    </w:p>
+    <w:p>
+      <w:pPr>
+        <w:spacing w:after="0"/>
+        <w:jc w:val="both"/>
+        <w:rPr>
+          <w:b/>
+          <w:bCs/>
+        </w:rPr>
+      </w:pPr>
+      <w:r>
+        <w:rPr>
+          <w:b/>
+          <w:bCs/>
+        </w:rPr>
+        <w:t xml:space="preserve">Факторы успешного проведения рецензирования: </w:t>
+      </w:r>
+    </w:p>
+    <w:p>
+      <w:pPr>
+        <w:spacing w:after="0"/>
+        <w:jc w:val="both"/>
+      </w:pPr>
+      <w:r>
+        <w:t xml:space="preserve">• Каждое рецензирование должно иметь четкие, определенные заранее цели </w:t>
+      </w:r>
+    </w:p>
+    <w:p>
+      <w:pPr>
+        <w:spacing w:after="0"/>
+        <w:jc w:val="both"/>
+      </w:pPr>
+      <w:r>
+        <w:t xml:space="preserve">• Вовлечение правильных людей в соответствии с целями рецензирования </w:t>
+      </w:r>
+    </w:p>
+    <w:p>
+      <w:pPr>
+        <w:spacing w:after="0"/>
+        <w:jc w:val="both"/>
+      </w:pPr>
+      <w:r>
+        <w:t xml:space="preserve">• Тестировщики - ценные эксперты, которые вносят свой вклад в рецензирование, а также изучают продукт, что позволяет создавать тесты раньше </w:t>
+      </w:r>
+    </w:p>
+    <w:p>
+      <w:pPr>
+        <w:spacing w:after="0"/>
+        <w:jc w:val="both"/>
+      </w:pPr>
+      <w:r>
+        <w:t xml:space="preserve">• Найденные дефекты ожидаемы и выражены объективно </w:t>
+      </w:r>
+    </w:p>
+    <w:p>
+      <w:pPr>
+        <w:spacing w:after="0"/>
+        <w:jc w:val="both"/>
+      </w:pPr>
+      <w:r>
+        <w:t xml:space="preserve">• Необходимо учитывать человеческий фактор и психологические аспекты (например, создание положительного опыта для автора) </w:t>
+      </w:r>
+    </w:p>
+    <w:p>
+      <w:pPr>
+        <w:spacing w:after="0"/>
+        <w:jc w:val="both"/>
+      </w:pPr>
+      <w:r>
+        <w:t>• Рецензирование должно проводиться в атмосфере доверия, результаты не должны использоваться для оценки участников</w:t>
+      </w:r>
+    </w:p>
+    <w:p>
+      <w:pPr>
+        <w:spacing w:after="0"/>
+        <w:jc w:val="both"/>
+      </w:pPr>
     </w:p>
     <w:p>
       <w:pPr>

--- a/ISTQB теория выборочно.docx
+++ b/ISTQB теория выборочно.docx
@@ -4270,15 +4270,115 @@
         <w:spacing w:after="0"/>
         <w:jc w:val="both"/>
       </w:pPr>
-    </w:p>
-    <w:p>
-      <w:pPr>
-        <w:spacing w:after="0"/>
-        <w:jc w:val="both"/>
-        <w:rPr>
-          <w:lang w:val="ru-RU"/>
-        </w:rPr>
-      </w:pPr>
+      <w:r>
+        <w:t>•</w:t>
+      </w:r>
+      <w:r>
+        <w:rPr>
+          <w:lang w:val="ru-RU"/>
+        </w:rPr>
+        <w:t xml:space="preserve"> </w:t>
+      </w:r>
+      <w:r>
+        <w:t xml:space="preserve">Должны применяться те методы рецензирования, которые подходят для достижения поставленных целей, соответствуют типу и уровню программного продукта и экспертов </w:t>
+      </w:r>
+    </w:p>
+    <w:p>
+      <w:pPr>
+        <w:spacing w:after="0"/>
+        <w:jc w:val="both"/>
+      </w:pPr>
+      <w:r>
+        <w:t xml:space="preserve">• Использование контрольных списков или ролей </w:t>
+      </w:r>
+    </w:p>
+    <w:p>
+      <w:pPr>
+        <w:spacing w:after="0"/>
+        <w:jc w:val="both"/>
+      </w:pPr>
+      <w:r>
+        <w:t xml:space="preserve">• Обучение методам рецензирования, особенно для более формальных типов рецензирования, таких как инспекция </w:t>
+      </w:r>
+    </w:p>
+    <w:p>
+      <w:pPr>
+        <w:spacing w:after="0"/>
+        <w:jc w:val="both"/>
+      </w:pPr>
+      <w:r>
+        <w:t xml:space="preserve">• Руководство поддерживает хороший процесс рецензирования (например, выделяет соответствующее время в графиках разработки проекта) </w:t>
+      </w:r>
+    </w:p>
+    <w:p>
+      <w:pPr>
+        <w:spacing w:after="0"/>
+        <w:jc w:val="both"/>
+      </w:pPr>
+      <w:r>
+        <w:t>• Акцент на изучении и улучшении процесса</w:t>
+      </w:r>
+    </w:p>
+    <w:p>
+      <w:pPr>
+        <w:spacing w:after="0"/>
+        <w:jc w:val="both"/>
+        <w:rPr>
+          <w:b/>
+          <w:bCs/>
+        </w:rPr>
+      </w:pPr>
+      <w:r>
+        <w:rPr>
+          <w:b/>
+          <w:bCs/>
+        </w:rPr>
+        <w:lastRenderedPageBreak/>
+        <w:t>Статический анализ с помощью инструментальных средств</w:t>
+      </w:r>
+    </w:p>
+    <w:p>
+      <w:pPr>
+        <w:spacing w:after="0"/>
+        <w:jc w:val="both"/>
+        <w:rPr>
+          <w:lang w:val="ru-RU"/>
+        </w:rPr>
+      </w:pPr>
+    </w:p>
+    <w:p>
+      <w:pPr>
+        <w:spacing w:after="0"/>
+        <w:jc w:val="both"/>
+        <w:rPr>
+          <w:lang w:val="ru-RU"/>
+        </w:rPr>
+      </w:pPr>
+      <w:r>
+        <w:t>Цель статического тестирования - нахождение дефектов в коде или моделях ПО. Фактически статический анализ – это исследование ПО с помощью специального инструмента без его запуска, при динамическом тестировании ПО требуется запуск кода. Статический анализ выявляет дефекты, которые сложно найти при динамическом тестировании.</w:t>
+      </w:r>
+      <w:r>
+        <w:rPr>
+          <w:lang w:val="en-US"/>
+        </w:rPr>
+        <w:t>C</w:t>
+      </w:r>
+      <w:proofErr w:type="spellStart"/>
+      <w:r>
+        <w:t>татический</w:t>
+      </w:r>
+      <w:proofErr w:type="spellEnd"/>
+      <w:r>
+        <w:t xml:space="preserve"> анализ больше находит дефекты, чем сбои. Инструментальные средства статического анализа анализируют код программы (например, потоки управления и поток данных), а </w:t>
+      </w:r>
+      <w:proofErr w:type="gramStart"/>
+      <w:r>
+        <w:t>так же</w:t>
+      </w:r>
+      <w:proofErr w:type="gramEnd"/>
+      <w:r>
+        <w:t xml:space="preserve"> сгенерированный код, например, HTML или XML.</w:t>
+      </w:r>
     </w:p>
     <w:p>
       <w:pPr>

--- a/ISTQB теория выборочно.docx
+++ b/ISTQB теория выборочно.docx
@@ -3130,8 +3130,14 @@
         <w:spacing w:after="0"/>
         <w:ind w:left="360"/>
         <w:jc w:val="both"/>
-      </w:pPr>
-      <w:r>
+        <w:rPr>
+          <w:rFonts w:ascii="Times New Roman" w:hAnsi="Times New Roman" w:cs="Times New Roman"/>
+        </w:rPr>
+      </w:pPr>
+      <w:r>
+        <w:rPr>
+          <w:rFonts w:ascii="Times New Roman" w:hAnsi="Times New Roman" w:cs="Times New Roman"/>
+        </w:rPr>
         <w:t>После установки система программного обеспечения обычно находится в эксплуатации в течение многих лет. В это время сама система, ее конфигурация или среда исполнения часто изменяются или расширяются. Ранее планирование релизов крайне важно для успешного тестирования в период сопровождения. При этом необходимо отличать запланированные выпуски и срочные исправления. Тестирование в период сопровождения выполняется на текущей ОС и может быть вызвано модификацией, переносом или прекращение эксплуатации данной системы.</w:t>
       </w:r>
     </w:p>
@@ -3140,8 +3146,14 @@
         <w:spacing w:after="0"/>
         <w:ind w:left="360"/>
         <w:jc w:val="both"/>
-      </w:pPr>
-      <w:r>
+        <w:rPr>
+          <w:rFonts w:ascii="Times New Roman" w:hAnsi="Times New Roman" w:cs="Times New Roman"/>
+        </w:rPr>
+      </w:pPr>
+      <w:r>
+        <w:rPr>
+          <w:rFonts w:ascii="Times New Roman" w:hAnsi="Times New Roman" w:cs="Times New Roman"/>
+        </w:rPr>
         <w:t>Тестирование в период сопровождения при переносе (например, между платформами) должно включать как эксплуатационные тесты нового окружения, так и изменения в самой программе.</w:t>
       </w:r>
     </w:p>
@@ -3151,10 +3163,14 @@
         <w:ind w:left="360"/>
         <w:jc w:val="both"/>
         <w:rPr>
+          <w:rFonts w:ascii="Times New Roman" w:hAnsi="Times New Roman" w:cs="Times New Roman"/>
           <w:lang w:val="en-US"/>
         </w:rPr>
       </w:pPr>
       <w:r>
+        <w:rPr>
+          <w:rFonts w:ascii="Times New Roman" w:hAnsi="Times New Roman" w:cs="Times New Roman"/>
+        </w:rPr>
         <w:t>В дополнение к тестированию изменений, тестирование периода сопровождения включает регрессионное тестирование тех частей программы, которые не подвергались изменениям.</w:t>
       </w:r>
     </w:p>
@@ -3164,6 +3180,7 @@
         <w:ind w:left="360"/>
         <w:jc w:val="both"/>
         <w:rPr>
+          <w:rFonts w:ascii="Times New Roman" w:hAnsi="Times New Roman" w:cs="Times New Roman"/>
           <w:lang w:val="en-US"/>
         </w:rPr>
       </w:pPr>
@@ -3220,12 +3237,14 @@
         <w:spacing w:after="0"/>
         <w:jc w:val="both"/>
         <w:rPr>
-          <w:b/>
-          <w:bCs/>
-        </w:rPr>
-      </w:pPr>
-      <w:r>
-        <w:rPr>
+          <w:rFonts w:ascii="Times New Roman" w:hAnsi="Times New Roman" w:cs="Times New Roman"/>
+          <w:b/>
+          <w:bCs/>
+        </w:rPr>
+      </w:pPr>
+      <w:r>
+        <w:rPr>
+          <w:rFonts w:ascii="Times New Roman" w:hAnsi="Times New Roman" w:cs="Times New Roman"/>
           <w:b/>
           <w:bCs/>
         </w:rPr>
@@ -3239,6 +3258,7 @@
         <w:spacing w:after="0"/>
         <w:jc w:val="both"/>
         <w:rPr>
+          <w:rFonts w:ascii="Times New Roman" w:hAnsi="Times New Roman" w:cs="Times New Roman"/>
           <w:b/>
           <w:bCs/>
         </w:rPr>
@@ -3249,8 +3269,14 @@
         <w:pStyle w:val="a3"/>
         <w:spacing w:after="0"/>
         <w:jc w:val="both"/>
-      </w:pPr>
-      <w:r>
+        <w:rPr>
+          <w:rFonts w:ascii="Times New Roman" w:hAnsi="Times New Roman" w:cs="Times New Roman"/>
+        </w:rPr>
+      </w:pPr>
+      <w:r>
+        <w:rPr>
+          <w:rFonts w:ascii="Times New Roman" w:hAnsi="Times New Roman" w:cs="Times New Roman"/>
+        </w:rPr>
         <w:t>В отличие от динамического тестирования, которое требует запуска ПО, при статическом тестировании код или проектная документация исследуется вручную (рецензирование) или с помощью автоматизированных средств анализа (статический анализ) без исполнения кода.</w:t>
       </w:r>
     </w:p>
@@ -3268,12 +3294,16 @@
       </w:pPr>
       <w:r>
         <w:rPr>
+          <w:rFonts w:ascii="Times New Roman" w:hAnsi="Times New Roman" w:cs="Times New Roman"/>
           <w:b/>
           <w:bCs/>
         </w:rPr>
         <w:t>Рецензирование</w:t>
       </w:r>
       <w:r>
+        <w:rPr>
+          <w:rFonts w:ascii="Times New Roman" w:hAnsi="Times New Roman" w:cs="Times New Roman"/>
+        </w:rPr>
         <w:t xml:space="preserve"> - вид тестирования ПО (включая код), который может проводиться перед динамическим тестированием. Исправление дефектов, обнаруженных во время рецензирования на ранних этапах жизненного цикла ПО (например, дефектов, найденных в требованиях), часто обходится значительно дешевле по сравнению с дефектами, найденными во время выполнения тестов и исполнения кода.</w:t>
       </w:r>
     </w:p>
@@ -3282,8 +3312,14 @@
         <w:pStyle w:val="a3"/>
         <w:spacing w:after="0"/>
         <w:jc w:val="both"/>
-      </w:pPr>
-      <w:r>
+        <w:rPr>
+          <w:rFonts w:ascii="Times New Roman" w:hAnsi="Times New Roman" w:cs="Times New Roman"/>
+        </w:rPr>
+      </w:pPr>
+      <w:r>
+        <w:rPr>
+          <w:rFonts w:ascii="Times New Roman" w:hAnsi="Times New Roman" w:cs="Times New Roman"/>
+        </w:rPr>
         <w:t>Главной составляющей ручного процесса является исследование и комментирование программного продукта.</w:t>
       </w:r>
     </w:p>
@@ -3292,8 +3328,14 @@
         <w:pStyle w:val="a3"/>
         <w:spacing w:after="0"/>
         <w:jc w:val="both"/>
-      </w:pPr>
-      <w:r>
+        <w:rPr>
+          <w:rFonts w:ascii="Times New Roman" w:hAnsi="Times New Roman" w:cs="Times New Roman"/>
+        </w:rPr>
+      </w:pPr>
+      <w:r>
+        <w:rPr>
+          <w:rFonts w:ascii="Times New Roman" w:hAnsi="Times New Roman" w:cs="Times New Roman"/>
+        </w:rPr>
         <w:t>Преимущества рецензирования: раннее обнаружение и исправление дефектов, улучшение продуктивности разработки, уменьшение времени разработки, уменьшение времени и стоимости тестирования, сокращение стоимости жизненного цикла, уменьшение числа дефектов и улучшение коммуникаций. Во время рецензирования могут быть найдены упущения, например, в требованиях, которые маловероятно найти во время динамического тестирования.</w:t>
       </w:r>
     </w:p>
@@ -3302,8 +3344,14 @@
         <w:pStyle w:val="a3"/>
         <w:spacing w:after="0"/>
         <w:jc w:val="both"/>
-      </w:pPr>
-      <w:r>
+        <w:rPr>
+          <w:rFonts w:ascii="Times New Roman" w:hAnsi="Times New Roman" w:cs="Times New Roman"/>
+        </w:rPr>
+      </w:pPr>
+      <w:r>
+        <w:rPr>
+          <w:rFonts w:ascii="Times New Roman" w:hAnsi="Times New Roman" w:cs="Times New Roman"/>
+        </w:rPr>
         <w:t>У рецензирования, статического анализа и динамического тестирования общая цель – обнаружение дефектов. Методы дополняют друг друга, так как с разной эффективностью находят различные типы дефектов.</w:t>
       </w:r>
     </w:p>
@@ -3312,8 +3360,14 @@
         <w:pStyle w:val="a3"/>
         <w:spacing w:after="0"/>
         <w:jc w:val="both"/>
-      </w:pPr>
-      <w:r>
+        <w:rPr>
+          <w:rFonts w:ascii="Times New Roman" w:hAnsi="Times New Roman" w:cs="Times New Roman"/>
+        </w:rPr>
+      </w:pPr>
+      <w:r>
+        <w:rPr>
+          <w:rFonts w:ascii="Times New Roman" w:hAnsi="Times New Roman" w:cs="Times New Roman"/>
+        </w:rPr>
         <w:t>В отличие от динамического тестирования статические методы находят причины сбоя (дефекты), а не сами отказы.</w:t>
       </w:r>
     </w:p>
@@ -3322,8 +3376,14 @@
         <w:pStyle w:val="a3"/>
         <w:spacing w:after="0"/>
         <w:jc w:val="both"/>
-      </w:pPr>
-      <w:r>
+        <w:rPr>
+          <w:rFonts w:ascii="Times New Roman" w:hAnsi="Times New Roman" w:cs="Times New Roman"/>
+        </w:rPr>
+      </w:pPr>
+      <w:r>
+        <w:rPr>
+          <w:rFonts w:ascii="Times New Roman" w:hAnsi="Times New Roman" w:cs="Times New Roman"/>
+        </w:rPr>
         <w:t>Типичные дефекты, которые легче найти при рецензировании, чем при динамическом тестировании: отклонения от стандартов, дефекты в требованиях или дизайне, недостаточная пригодность к сопровождению и некорректные спецификации интерфейса.</w:t>
       </w:r>
     </w:p>
@@ -3332,6 +3392,9 @@
         <w:pStyle w:val="a3"/>
         <w:spacing w:after="0"/>
         <w:jc w:val="both"/>
+        <w:rPr>
+          <w:rFonts w:ascii="Times New Roman" w:hAnsi="Times New Roman" w:cs="Times New Roman"/>
+        </w:rPr>
       </w:pPr>
     </w:p>
     <w:p>
@@ -3340,12 +3403,14 @@
         <w:spacing w:after="0"/>
         <w:jc w:val="both"/>
         <w:rPr>
-          <w:b/>
-          <w:bCs/>
-        </w:rPr>
-      </w:pPr>
-      <w:r>
-        <w:rPr>
+          <w:rFonts w:ascii="Times New Roman" w:hAnsi="Times New Roman" w:cs="Times New Roman"/>
+          <w:b/>
+          <w:bCs/>
+        </w:rPr>
+      </w:pPr>
+      <w:r>
+        <w:rPr>
+          <w:rFonts w:ascii="Times New Roman" w:hAnsi="Times New Roman" w:cs="Times New Roman"/>
           <w:b/>
           <w:bCs/>
         </w:rPr>
@@ -3358,6 +3423,7 @@
         <w:spacing w:after="0"/>
         <w:jc w:val="both"/>
         <w:rPr>
+          <w:rFonts w:ascii="Times New Roman" w:hAnsi="Times New Roman" w:cs="Times New Roman"/>
           <w:b/>
           <w:bCs/>
         </w:rPr>
@@ -3369,12 +3435,14 @@
         <w:spacing w:after="0"/>
         <w:jc w:val="both"/>
         <w:rPr>
-          <w:b/>
-          <w:bCs/>
-        </w:rPr>
-      </w:pPr>
-      <w:r>
-        <w:rPr>
+          <w:rFonts w:ascii="Times New Roman" w:hAnsi="Times New Roman" w:cs="Times New Roman"/>
+          <w:b/>
+          <w:bCs/>
+        </w:rPr>
+      </w:pPr>
+      <w:r>
+        <w:rPr>
+          <w:rFonts w:ascii="Times New Roman" w:hAnsi="Times New Roman" w:cs="Times New Roman"/>
           <w:b/>
           <w:bCs/>
         </w:rPr>
@@ -3386,8 +3454,14 @@
         <w:pStyle w:val="a3"/>
         <w:spacing w:after="0"/>
         <w:jc w:val="both"/>
-      </w:pPr>
-      <w:r>
+        <w:rPr>
+          <w:rFonts w:ascii="Times New Roman" w:hAnsi="Times New Roman" w:cs="Times New Roman"/>
+        </w:rPr>
+      </w:pPr>
+      <w:r>
+        <w:rPr>
+          <w:rFonts w:ascii="Times New Roman" w:hAnsi="Times New Roman" w:cs="Times New Roman"/>
+        </w:rPr>
         <w:t>Типы рецензирования варьируются от неформальных, когда нет письменных инструкций для экспертов, до формальных, которые предполагают участие команды, документирование результатов рецензирования и процесса ее проведения.</w:t>
       </w:r>
     </w:p>
@@ -3396,8 +3470,14 @@
         <w:pStyle w:val="a3"/>
         <w:spacing w:after="0"/>
         <w:jc w:val="both"/>
-      </w:pPr>
-      <w:r>
+        <w:rPr>
+          <w:rFonts w:ascii="Times New Roman" w:hAnsi="Times New Roman" w:cs="Times New Roman"/>
+        </w:rPr>
+      </w:pPr>
+      <w:r>
+        <w:rPr>
+          <w:rFonts w:ascii="Times New Roman" w:hAnsi="Times New Roman" w:cs="Times New Roman"/>
+        </w:rPr>
         <w:t>Стиль проведения рецензирования зависит от согласованных целей (например, нахождение дефектов, достижение понимания, обучение тестировщиков или новых членов команды, или обсуждение и принятие согласованного решения).</w:t>
       </w:r>
     </w:p>
@@ -3406,6 +3486,9 @@
         <w:pStyle w:val="a3"/>
         <w:spacing w:after="0"/>
         <w:jc w:val="both"/>
+        <w:rPr>
+          <w:rFonts w:ascii="Times New Roman" w:hAnsi="Times New Roman" w:cs="Times New Roman"/>
+        </w:rPr>
       </w:pPr>
     </w:p>
     <w:p>
@@ -3414,12 +3497,14 @@
         <w:spacing w:after="0"/>
         <w:jc w:val="both"/>
         <w:rPr>
-          <w:b/>
-          <w:bCs/>
-        </w:rPr>
-      </w:pPr>
-      <w:r>
-        <w:rPr>
+          <w:rFonts w:ascii="Times New Roman" w:hAnsi="Times New Roman" w:cs="Times New Roman"/>
+          <w:b/>
+          <w:bCs/>
+        </w:rPr>
+      </w:pPr>
+      <w:r>
+        <w:rPr>
+          <w:rFonts w:ascii="Times New Roman" w:hAnsi="Times New Roman" w:cs="Times New Roman"/>
           <w:b/>
           <w:bCs/>
         </w:rPr>
@@ -3431,6 +3516,9 @@
         <w:pStyle w:val="a3"/>
         <w:spacing w:after="0"/>
         <w:jc w:val="both"/>
+        <w:rPr>
+          <w:rFonts w:ascii="Times New Roman" w:hAnsi="Times New Roman" w:cs="Times New Roman"/>
+        </w:rPr>
       </w:pPr>
     </w:p>
     <w:p>
@@ -3438,8 +3526,14 @@
         <w:pStyle w:val="a3"/>
         <w:spacing w:after="0"/>
         <w:jc w:val="both"/>
-      </w:pPr>
-      <w:r>
+        <w:rPr>
+          <w:rFonts w:ascii="Times New Roman" w:hAnsi="Times New Roman" w:cs="Times New Roman"/>
+        </w:rPr>
+      </w:pPr>
+      <w:r>
+        <w:rPr>
+          <w:rFonts w:ascii="Times New Roman" w:hAnsi="Times New Roman" w:cs="Times New Roman"/>
+        </w:rPr>
         <w:t xml:space="preserve">Типичное формальное рецензирование включает следующие действия: </w:t>
       </w:r>
     </w:p>
@@ -3453,83 +3547,121 @@
         <w:spacing w:after="0"/>
         <w:jc w:val="both"/>
         <w:rPr>
-          <w:lang w:val="ru-RU"/>
-        </w:rPr>
-      </w:pPr>
-      <w:r>
+          <w:rFonts w:ascii="Times New Roman" w:hAnsi="Times New Roman" w:cs="Times New Roman"/>
+          <w:lang w:val="ru-RU"/>
+        </w:rPr>
+      </w:pPr>
+      <w:r>
+        <w:rPr>
+          <w:rFonts w:ascii="Times New Roman" w:hAnsi="Times New Roman" w:cs="Times New Roman"/>
+        </w:rPr>
         <w:t>Планирование</w:t>
       </w:r>
       <w:r>
         <w:rPr>
+          <w:rFonts w:ascii="Times New Roman" w:hAnsi="Times New Roman" w:cs="Times New Roman"/>
           <w:lang w:val="ru-RU"/>
         </w:rPr>
         <w:t xml:space="preserve"> (</w:t>
       </w:r>
       <w:r>
+        <w:rPr>
+          <w:rFonts w:ascii="Times New Roman" w:hAnsi="Times New Roman" w:cs="Times New Roman"/>
+        </w:rPr>
         <w:t>определение критерия рецензирования</w:t>
       </w:r>
       <w:r>
         <w:rPr>
+          <w:rFonts w:ascii="Times New Roman" w:hAnsi="Times New Roman" w:cs="Times New Roman"/>
           <w:lang w:val="ru-RU"/>
         </w:rPr>
         <w:t xml:space="preserve">, </w:t>
       </w:r>
       <w:r>
+        <w:rPr>
+          <w:rFonts w:ascii="Times New Roman" w:hAnsi="Times New Roman" w:cs="Times New Roman"/>
+        </w:rPr>
         <w:t>выбор участников,</w:t>
       </w:r>
       <w:r>
         <w:rPr>
+          <w:rFonts w:ascii="Times New Roman" w:hAnsi="Times New Roman" w:cs="Times New Roman"/>
           <w:lang w:val="ru-RU"/>
         </w:rPr>
         <w:t xml:space="preserve"> </w:t>
       </w:r>
       <w:r>
+        <w:rPr>
+          <w:rFonts w:ascii="Times New Roman" w:hAnsi="Times New Roman" w:cs="Times New Roman"/>
+        </w:rPr>
         <w:t>распределение ролей</w:t>
       </w:r>
       <w:r>
         <w:rPr>
+          <w:rFonts w:ascii="Times New Roman" w:hAnsi="Times New Roman" w:cs="Times New Roman"/>
           <w:lang w:val="ru-RU"/>
         </w:rPr>
         <w:t>, о</w:t>
       </w:r>
       <w:proofErr w:type="spellStart"/>
       <w:r>
+        <w:rPr>
+          <w:rFonts w:ascii="Times New Roman" w:hAnsi="Times New Roman" w:cs="Times New Roman"/>
+        </w:rPr>
         <w:t>пределение</w:t>
       </w:r>
       <w:proofErr w:type="spellEnd"/>
       <w:r>
+        <w:rPr>
+          <w:rFonts w:ascii="Times New Roman" w:hAnsi="Times New Roman" w:cs="Times New Roman"/>
+        </w:rPr>
         <w:t xml:space="preserve"> критериев входа и выхода</w:t>
       </w:r>
       <w:r>
         <w:rPr>
+          <w:rFonts w:ascii="Times New Roman" w:hAnsi="Times New Roman" w:cs="Times New Roman"/>
           <w:lang w:val="ru-RU"/>
         </w:rPr>
         <w:t>, о</w:t>
       </w:r>
       <w:proofErr w:type="spellStart"/>
       <w:r>
+        <w:rPr>
+          <w:rFonts w:ascii="Times New Roman" w:hAnsi="Times New Roman" w:cs="Times New Roman"/>
+        </w:rPr>
         <w:t>тбор</w:t>
       </w:r>
       <w:proofErr w:type="spellEnd"/>
       <w:r>
+        <w:rPr>
+          <w:rFonts w:ascii="Times New Roman" w:hAnsi="Times New Roman" w:cs="Times New Roman"/>
+        </w:rPr>
         <w:t xml:space="preserve"> частей документации для рецензирования</w:t>
       </w:r>
       <w:r>
         <w:rPr>
+          <w:rFonts w:ascii="Times New Roman" w:hAnsi="Times New Roman" w:cs="Times New Roman"/>
           <w:lang w:val="ru-RU"/>
         </w:rPr>
         <w:t>, п</w:t>
       </w:r>
       <w:proofErr w:type="spellStart"/>
       <w:r>
+        <w:rPr>
+          <w:rFonts w:ascii="Times New Roman" w:hAnsi="Times New Roman" w:cs="Times New Roman"/>
+        </w:rPr>
         <w:t>роверка</w:t>
       </w:r>
       <w:proofErr w:type="spellEnd"/>
       <w:r>
+        <w:rPr>
+          <w:rFonts w:ascii="Times New Roman" w:hAnsi="Times New Roman" w:cs="Times New Roman"/>
+        </w:rPr>
         <w:t xml:space="preserve"> критерия входа</w:t>
       </w:r>
       <w:r>
         <w:rPr>
+          <w:rFonts w:ascii="Times New Roman" w:hAnsi="Times New Roman" w:cs="Times New Roman"/>
           <w:lang w:val="ru-RU"/>
         </w:rPr>
         <w:t>.</w:t>
@@ -3545,32 +3677,45 @@
         <w:spacing w:after="0"/>
         <w:jc w:val="both"/>
         <w:rPr>
-          <w:lang w:val="ru-RU"/>
-        </w:rPr>
-      </w:pPr>
-      <w:r>
+          <w:rFonts w:ascii="Times New Roman" w:hAnsi="Times New Roman" w:cs="Times New Roman"/>
+          <w:lang w:val="ru-RU"/>
+        </w:rPr>
+      </w:pPr>
+      <w:r>
+        <w:rPr>
+          <w:rFonts w:ascii="Times New Roman" w:hAnsi="Times New Roman" w:cs="Times New Roman"/>
+        </w:rPr>
         <w:t>Старт</w:t>
       </w:r>
       <w:r>
         <w:rPr>
+          <w:rFonts w:ascii="Times New Roman" w:hAnsi="Times New Roman" w:cs="Times New Roman"/>
           <w:lang w:val="ru-RU"/>
         </w:rPr>
         <w:t xml:space="preserve"> (</w:t>
       </w:r>
       <w:r>
+        <w:rPr>
+          <w:rFonts w:ascii="Times New Roman" w:hAnsi="Times New Roman" w:cs="Times New Roman"/>
+        </w:rPr>
         <w:t>Распределение документов</w:t>
       </w:r>
       <w:r>
         <w:rPr>
+          <w:rFonts w:ascii="Times New Roman" w:hAnsi="Times New Roman" w:cs="Times New Roman"/>
           <w:lang w:val="ru-RU"/>
         </w:rPr>
         <w:t xml:space="preserve">, </w:t>
       </w:r>
       <w:r>
+        <w:rPr>
+          <w:rFonts w:ascii="Times New Roman" w:hAnsi="Times New Roman" w:cs="Times New Roman"/>
+        </w:rPr>
         <w:t>Объяснение целей, процесса участникам</w:t>
       </w:r>
       <w:r>
         <w:rPr>
+          <w:rFonts w:ascii="Times New Roman" w:hAnsi="Times New Roman" w:cs="Times New Roman"/>
           <w:lang w:val="ru-RU"/>
         </w:rPr>
         <w:t>)</w:t>
@@ -3586,32 +3731,45 @@
         <w:spacing w:after="0"/>
         <w:jc w:val="both"/>
         <w:rPr>
-          <w:lang w:val="ru-RU"/>
-        </w:rPr>
-      </w:pPr>
-      <w:r>
+          <w:rFonts w:ascii="Times New Roman" w:hAnsi="Times New Roman" w:cs="Times New Roman"/>
+          <w:lang w:val="ru-RU"/>
+        </w:rPr>
+      </w:pPr>
+      <w:r>
+        <w:rPr>
+          <w:rFonts w:ascii="Times New Roman" w:hAnsi="Times New Roman" w:cs="Times New Roman"/>
+        </w:rPr>
         <w:t>Индивидуальная подготовка</w:t>
       </w:r>
       <w:r>
         <w:rPr>
+          <w:rFonts w:ascii="Times New Roman" w:hAnsi="Times New Roman" w:cs="Times New Roman"/>
           <w:lang w:val="ru-RU"/>
         </w:rPr>
         <w:t xml:space="preserve"> (</w:t>
       </w:r>
       <w:r>
+        <w:rPr>
+          <w:rFonts w:ascii="Times New Roman" w:hAnsi="Times New Roman" w:cs="Times New Roman"/>
+        </w:rPr>
         <w:t>Подготовка к экспертному собранию - анализ документов</w:t>
       </w:r>
       <w:r>
         <w:rPr>
+          <w:rFonts w:ascii="Times New Roman" w:hAnsi="Times New Roman" w:cs="Times New Roman"/>
           <w:lang w:val="ru-RU"/>
         </w:rPr>
         <w:t xml:space="preserve">, </w:t>
       </w:r>
       <w:r>
+        <w:rPr>
+          <w:rFonts w:ascii="Times New Roman" w:hAnsi="Times New Roman" w:cs="Times New Roman"/>
+        </w:rPr>
         <w:t>Конспектирование потенциальных дефектов, вопросов и комментариев</w:t>
       </w:r>
       <w:r>
         <w:rPr>
+          <w:rFonts w:ascii="Times New Roman" w:hAnsi="Times New Roman" w:cs="Times New Roman"/>
           <w:lang w:val="ru-RU"/>
         </w:rPr>
         <w:t>)</w:t>
@@ -3627,10 +3785,14 @@
         <w:spacing w:after="0"/>
         <w:jc w:val="both"/>
         <w:rPr>
-          <w:lang w:val="ru-RU"/>
-        </w:rPr>
-      </w:pPr>
-      <w:r>
+          <w:rFonts w:ascii="Times New Roman" w:hAnsi="Times New Roman" w:cs="Times New Roman"/>
+          <w:lang w:val="ru-RU"/>
+        </w:rPr>
+      </w:pPr>
+      <w:r>
+        <w:rPr>
+          <w:rFonts w:ascii="Times New Roman" w:hAnsi="Times New Roman" w:cs="Times New Roman"/>
+        </w:rPr>
         <w:t>Конспектирование потенциальных дефектов, вопросов и комментариев</w:t>
       </w:r>
     </w:p>
@@ -3644,32 +3806,45 @@
         <w:spacing w:after="0"/>
         <w:jc w:val="both"/>
         <w:rPr>
-          <w:lang w:val="ru-RU"/>
-        </w:rPr>
-      </w:pPr>
-      <w:r>
+          <w:rFonts w:ascii="Times New Roman" w:hAnsi="Times New Roman" w:cs="Times New Roman"/>
+          <w:lang w:val="ru-RU"/>
+        </w:rPr>
+      </w:pPr>
+      <w:r>
+        <w:rPr>
+          <w:rFonts w:ascii="Times New Roman" w:hAnsi="Times New Roman" w:cs="Times New Roman"/>
+        </w:rPr>
         <w:t>Повторная обработка</w:t>
       </w:r>
       <w:r>
         <w:rPr>
+          <w:rFonts w:ascii="Times New Roman" w:hAnsi="Times New Roman" w:cs="Times New Roman"/>
           <w:lang w:val="ru-RU"/>
         </w:rPr>
         <w:t xml:space="preserve"> (</w:t>
       </w:r>
       <w:r>
+        <w:rPr>
+          <w:rFonts w:ascii="Times New Roman" w:hAnsi="Times New Roman" w:cs="Times New Roman"/>
+        </w:rPr>
         <w:t>Исправление найденных дефектов</w:t>
       </w:r>
       <w:r>
         <w:rPr>
+          <w:rFonts w:ascii="Times New Roman" w:hAnsi="Times New Roman" w:cs="Times New Roman"/>
           <w:lang w:val="ru-RU"/>
         </w:rPr>
         <w:t xml:space="preserve">, </w:t>
       </w:r>
       <w:r>
+        <w:rPr>
+          <w:rFonts w:ascii="Times New Roman" w:hAnsi="Times New Roman" w:cs="Times New Roman"/>
+        </w:rPr>
         <w:t>Запись обновленного статуса дефектов</w:t>
       </w:r>
       <w:r>
         <w:rPr>
+          <w:rFonts w:ascii="Times New Roman" w:hAnsi="Times New Roman" w:cs="Times New Roman"/>
           <w:lang w:val="ru-RU"/>
         </w:rPr>
         <w:t>)</w:t>
@@ -3685,42 +3860,58 @@
         <w:spacing w:after="0"/>
         <w:jc w:val="both"/>
         <w:rPr>
-          <w:lang w:val="ru-RU"/>
-        </w:rPr>
-      </w:pPr>
-      <w:r>
-        <w:lastRenderedPageBreak/>
+          <w:rFonts w:ascii="Times New Roman" w:hAnsi="Times New Roman" w:cs="Times New Roman"/>
+          <w:lang w:val="ru-RU"/>
+        </w:rPr>
+      </w:pPr>
+      <w:r>
+        <w:rPr>
+          <w:rFonts w:ascii="Times New Roman" w:hAnsi="Times New Roman" w:cs="Times New Roman"/>
+        </w:rPr>
         <w:t>Отслеживание</w:t>
       </w:r>
       <w:r>
         <w:rPr>
+          <w:rFonts w:ascii="Times New Roman" w:hAnsi="Times New Roman" w:cs="Times New Roman"/>
           <w:lang w:val="ru-RU"/>
         </w:rPr>
         <w:t xml:space="preserve"> (</w:t>
       </w:r>
       <w:r>
+        <w:rPr>
+          <w:rFonts w:ascii="Times New Roman" w:hAnsi="Times New Roman" w:cs="Times New Roman"/>
+        </w:rPr>
         <w:t>Проверка того, что дефекты были назначены</w:t>
       </w:r>
       <w:r>
         <w:rPr>
+          <w:rFonts w:ascii="Times New Roman" w:hAnsi="Times New Roman" w:cs="Times New Roman"/>
           <w:lang w:val="ru-RU"/>
         </w:rPr>
         <w:t xml:space="preserve">, </w:t>
       </w:r>
       <w:r>
+        <w:rPr>
+          <w:rFonts w:ascii="Times New Roman" w:hAnsi="Times New Roman" w:cs="Times New Roman"/>
+        </w:rPr>
         <w:t>Сбор метрик</w:t>
       </w:r>
       <w:r>
         <w:rPr>
+          <w:rFonts w:ascii="Times New Roman" w:hAnsi="Times New Roman" w:cs="Times New Roman"/>
           <w:lang w:val="ru-RU"/>
         </w:rPr>
         <w:t xml:space="preserve">, </w:t>
       </w:r>
       <w:r>
+        <w:rPr>
+          <w:rFonts w:ascii="Times New Roman" w:hAnsi="Times New Roman" w:cs="Times New Roman"/>
+        </w:rPr>
         <w:t>Проверка критерия выхода</w:t>
       </w:r>
       <w:r>
         <w:rPr>
+          <w:rFonts w:ascii="Times New Roman" w:hAnsi="Times New Roman" w:cs="Times New Roman"/>
           <w:lang w:val="ru-RU"/>
         </w:rPr>
         <w:t>)</w:t>
@@ -3732,6 +3923,7 @@
         <w:ind w:left="720"/>
         <w:jc w:val="both"/>
         <w:rPr>
+          <w:rFonts w:ascii="Times New Roman" w:hAnsi="Times New Roman" w:cs="Times New Roman"/>
           <w:lang w:val="ru-RU"/>
         </w:rPr>
       </w:pPr>
@@ -3742,13 +3934,15 @@
         <w:ind w:left="720"/>
         <w:jc w:val="both"/>
         <w:rPr>
-          <w:b/>
-          <w:bCs/>
-          <w:lang w:val="ru-RU"/>
-        </w:rPr>
-      </w:pPr>
-      <w:r>
-        <w:rPr>
+          <w:rFonts w:ascii="Times New Roman" w:hAnsi="Times New Roman" w:cs="Times New Roman"/>
+          <w:b/>
+          <w:bCs/>
+          <w:lang w:val="ru-RU"/>
+        </w:rPr>
+      </w:pPr>
+      <w:r>
+        <w:rPr>
+          <w:rFonts w:ascii="Times New Roman" w:hAnsi="Times New Roman" w:cs="Times New Roman"/>
           <w:b/>
           <w:bCs/>
         </w:rPr>
@@ -3756,6 +3950,7 @@
       </w:r>
       <w:r>
         <w:rPr>
+          <w:rFonts w:ascii="Times New Roman" w:hAnsi="Times New Roman" w:cs="Times New Roman"/>
           <w:b/>
           <w:bCs/>
           <w:lang w:val="ru-RU"/>
@@ -3769,6 +3964,7 @@
         <w:ind w:left="720"/>
         <w:jc w:val="both"/>
         <w:rPr>
+          <w:rFonts w:ascii="Times New Roman" w:hAnsi="Times New Roman" w:cs="Times New Roman"/>
           <w:b/>
           <w:bCs/>
           <w:lang w:val="ru-RU"/>
@@ -3781,32 +3977,45 @@
         <w:ind w:left="720"/>
         <w:jc w:val="both"/>
         <w:rPr>
-          <w:lang w:val="ru-RU"/>
-        </w:rPr>
-      </w:pPr>
-      <w:r>
+          <w:rFonts w:ascii="Times New Roman" w:hAnsi="Times New Roman" w:cs="Times New Roman"/>
+          <w:lang w:val="ru-RU"/>
+        </w:rPr>
+      </w:pPr>
+      <w:r>
+        <w:rPr>
+          <w:rFonts w:ascii="Times New Roman" w:hAnsi="Times New Roman" w:cs="Times New Roman"/>
+        </w:rPr>
         <w:t>• Менеджер: принимает решение о проведении</w:t>
       </w:r>
       <w:r>
         <w:rPr>
+          <w:rFonts w:ascii="Times New Roman" w:hAnsi="Times New Roman" w:cs="Times New Roman"/>
           <w:lang w:val="ru-RU"/>
         </w:rPr>
         <w:t xml:space="preserve">, </w:t>
       </w:r>
       <w:r>
+        <w:rPr>
+          <w:rFonts w:ascii="Times New Roman" w:hAnsi="Times New Roman" w:cs="Times New Roman"/>
+        </w:rPr>
         <w:t>выделяет время</w:t>
       </w:r>
       <w:r>
         <w:rPr>
+          <w:rFonts w:ascii="Times New Roman" w:hAnsi="Times New Roman" w:cs="Times New Roman"/>
           <w:lang w:val="ru-RU"/>
         </w:rPr>
         <w:t xml:space="preserve">, </w:t>
       </w:r>
       <w:r>
+        <w:rPr>
+          <w:rFonts w:ascii="Times New Roman" w:hAnsi="Times New Roman" w:cs="Times New Roman"/>
+        </w:rPr>
         <w:t>определяет, были ли достигнуты цели</w:t>
       </w:r>
       <w:r>
         <w:rPr>
+          <w:rFonts w:ascii="Times New Roman" w:hAnsi="Times New Roman" w:cs="Times New Roman"/>
           <w:lang w:val="ru-RU"/>
         </w:rPr>
         <w:t>.</w:t>
@@ -3817,8 +4026,14 @@
         <w:spacing w:after="0"/>
         <w:ind w:left="720"/>
         <w:jc w:val="both"/>
-      </w:pPr>
-      <w:r>
+        <w:rPr>
+          <w:rFonts w:ascii="Times New Roman" w:hAnsi="Times New Roman" w:cs="Times New Roman"/>
+        </w:rPr>
+      </w:pPr>
+      <w:r>
+        <w:rPr>
+          <w:rFonts w:ascii="Times New Roman" w:hAnsi="Times New Roman" w:cs="Times New Roman"/>
+        </w:rPr>
         <w:t>• Модератор: руководит проведением рецензирования документа или набора документов, включая планирование рецензирования, проведение встречи и отслеживание.</w:t>
       </w:r>
     </w:p>
@@ -3827,17 +4042,27 @@
         <w:spacing w:after="0"/>
         <w:ind w:left="720"/>
         <w:jc w:val="both"/>
-      </w:pPr>
-      <w:r>
+        <w:rPr>
+          <w:rFonts w:ascii="Times New Roman" w:hAnsi="Times New Roman" w:cs="Times New Roman"/>
+        </w:rPr>
+      </w:pPr>
+      <w:r>
+        <w:rPr>
+          <w:rFonts w:ascii="Times New Roman" w:hAnsi="Times New Roman" w:cs="Times New Roman"/>
+        </w:rPr>
         <w:t>• Автор: автор или главный ответственный за документ(ы) для рецензирования</w:t>
       </w:r>
       <w:r>
         <w:rPr>
+          <w:rFonts w:ascii="Times New Roman" w:hAnsi="Times New Roman" w:cs="Times New Roman"/>
           <w:lang w:val="ru-RU"/>
         </w:rPr>
         <w:t>.</w:t>
       </w:r>
       <w:r>
+        <w:rPr>
+          <w:rFonts w:ascii="Times New Roman" w:hAnsi="Times New Roman" w:cs="Times New Roman"/>
+        </w:rPr>
         <w:t xml:space="preserve"> </w:t>
       </w:r>
     </w:p>
@@ -3846,8 +4071,14 @@
         <w:spacing w:after="0"/>
         <w:ind w:left="720"/>
         <w:jc w:val="both"/>
-      </w:pPr>
-      <w:r>
+        <w:rPr>
+          <w:rFonts w:ascii="Times New Roman" w:hAnsi="Times New Roman" w:cs="Times New Roman"/>
+        </w:rPr>
+      </w:pPr>
+      <w:r>
+        <w:rPr>
+          <w:rFonts w:ascii="Times New Roman" w:hAnsi="Times New Roman" w:cs="Times New Roman"/>
+        </w:rPr>
         <w:t xml:space="preserve">• Эксперты: люди со специальным техническим или бизнес опытом и знаниями (часто называются проверяющими или инспекторами), которые после необходимой подготовки, определяют и описывают проблемы и вопросы, найденные в проверяемом ПО. </w:t>
       </w:r>
     </w:p>
@@ -3856,8 +4087,14 @@
         <w:spacing w:after="0"/>
         <w:ind w:left="720"/>
         <w:jc w:val="both"/>
-      </w:pPr>
-      <w:r>
+        <w:rPr>
+          <w:rFonts w:ascii="Times New Roman" w:hAnsi="Times New Roman" w:cs="Times New Roman"/>
+        </w:rPr>
+      </w:pPr>
+      <w:r>
+        <w:rPr>
+          <w:rFonts w:ascii="Times New Roman" w:hAnsi="Times New Roman" w:cs="Times New Roman"/>
+        </w:rPr>
         <w:t>• Секретарь: документирует все проблемы и открытые вопросы, которые были определены во время экспертной встречи</w:t>
       </w:r>
     </w:p>
@@ -3866,6 +4103,9 @@
         <w:spacing w:after="0"/>
         <w:ind w:left="720"/>
         <w:jc w:val="both"/>
+        <w:rPr>
+          <w:rFonts w:ascii="Times New Roman" w:hAnsi="Times New Roman" w:cs="Times New Roman"/>
+        </w:rPr>
       </w:pPr>
     </w:p>
     <w:p>
@@ -3874,12 +4114,14 @@
         <w:ind w:left="720"/>
         <w:jc w:val="both"/>
         <w:rPr>
-          <w:b/>
-          <w:bCs/>
-        </w:rPr>
-      </w:pPr>
-      <w:r>
-        <w:rPr>
+          <w:rFonts w:ascii="Times New Roman" w:hAnsi="Times New Roman" w:cs="Times New Roman"/>
+          <w:b/>
+          <w:bCs/>
+        </w:rPr>
+      </w:pPr>
+      <w:r>
+        <w:rPr>
+          <w:rFonts w:ascii="Times New Roman" w:hAnsi="Times New Roman" w:cs="Times New Roman"/>
           <w:b/>
           <w:bCs/>
         </w:rPr>
@@ -3892,6 +4134,7 @@
         <w:ind w:left="720"/>
         <w:jc w:val="both"/>
         <w:rPr>
+          <w:rFonts w:ascii="Times New Roman" w:hAnsi="Times New Roman" w:cs="Times New Roman"/>
           <w:b/>
           <w:bCs/>
         </w:rPr>
@@ -3907,67 +4150,93 @@
         <w:spacing w:after="0"/>
         <w:jc w:val="both"/>
         <w:rPr>
-          <w:lang w:val="ru-RU"/>
-        </w:rPr>
-      </w:pPr>
-      <w:r>
-        <w:rPr>
+          <w:rFonts w:ascii="Times New Roman" w:hAnsi="Times New Roman" w:cs="Times New Roman"/>
+          <w:lang w:val="ru-RU"/>
+        </w:rPr>
+      </w:pPr>
+      <w:r>
+        <w:rPr>
+          <w:rFonts w:ascii="Times New Roman" w:hAnsi="Times New Roman" w:cs="Times New Roman"/>
           <w:u w:val="single"/>
         </w:rPr>
         <w:t>Неформальное рецензирование</w:t>
       </w:r>
       <w:r>
         <w:rPr>
+          <w:rFonts w:ascii="Times New Roman" w:hAnsi="Times New Roman" w:cs="Times New Roman"/>
           <w:lang w:val="ru-RU"/>
         </w:rPr>
         <w:t xml:space="preserve"> (</w:t>
       </w:r>
       <w:r>
+        <w:rPr>
+          <w:rFonts w:ascii="Times New Roman" w:hAnsi="Times New Roman" w:cs="Times New Roman"/>
+        </w:rPr>
         <w:t>Отсутствие формального процесса</w:t>
       </w:r>
       <w:r>
         <w:rPr>
+          <w:rFonts w:ascii="Times New Roman" w:hAnsi="Times New Roman" w:cs="Times New Roman"/>
           <w:lang w:val="ru-RU"/>
         </w:rPr>
         <w:t>, м</w:t>
       </w:r>
       <w:proofErr w:type="spellStart"/>
       <w:r>
+        <w:rPr>
+          <w:rFonts w:ascii="Times New Roman" w:hAnsi="Times New Roman" w:cs="Times New Roman"/>
+        </w:rPr>
         <w:t>ожет</w:t>
       </w:r>
       <w:proofErr w:type="spellEnd"/>
       <w:r>
+        <w:rPr>
+          <w:rFonts w:ascii="Times New Roman" w:hAnsi="Times New Roman" w:cs="Times New Roman"/>
+        </w:rPr>
         <w:t xml:space="preserve"> принимать форму парного программирования</w:t>
       </w:r>
       <w:r>
         <w:rPr>
+          <w:rFonts w:ascii="Times New Roman" w:hAnsi="Times New Roman" w:cs="Times New Roman"/>
           <w:lang w:val="ru-RU"/>
         </w:rPr>
         <w:t xml:space="preserve">, </w:t>
       </w:r>
       <w:r>
+        <w:rPr>
+          <w:rFonts w:ascii="Times New Roman" w:hAnsi="Times New Roman" w:cs="Times New Roman"/>
+        </w:rPr>
         <w:t>Результаты могут быть документированы</w:t>
       </w:r>
       <w:r>
         <w:rPr>
+          <w:rFonts w:ascii="Times New Roman" w:hAnsi="Times New Roman" w:cs="Times New Roman"/>
           <w:lang w:val="ru-RU"/>
         </w:rPr>
         <w:t xml:space="preserve">, </w:t>
       </w:r>
       <w:r>
+        <w:rPr>
+          <w:rFonts w:ascii="Times New Roman" w:hAnsi="Times New Roman" w:cs="Times New Roman"/>
+        </w:rPr>
         <w:t>Эффективность зависит от экспертов</w:t>
       </w:r>
       <w:r>
         <w:rPr>
+          <w:rFonts w:ascii="Times New Roman" w:hAnsi="Times New Roman" w:cs="Times New Roman"/>
           <w:lang w:val="ru-RU"/>
         </w:rPr>
         <w:t xml:space="preserve">, </w:t>
       </w:r>
       <w:r>
+        <w:rPr>
+          <w:rFonts w:ascii="Times New Roman" w:hAnsi="Times New Roman" w:cs="Times New Roman"/>
+        </w:rPr>
         <w:t>результат при минимуме затрат</w:t>
       </w:r>
       <w:r>
         <w:rPr>
+          <w:rFonts w:ascii="Times New Roman" w:hAnsi="Times New Roman" w:cs="Times New Roman"/>
           <w:lang w:val="ru-RU"/>
         </w:rPr>
         <w:t>)</w:t>
@@ -3983,40 +4252,54 @@
         <w:spacing w:after="0"/>
         <w:jc w:val="both"/>
         <w:rPr>
-          <w:lang w:val="ru-RU"/>
-        </w:rPr>
-      </w:pPr>
-      <w:r>
-        <w:rPr>
+          <w:rFonts w:ascii="Times New Roman" w:hAnsi="Times New Roman" w:cs="Times New Roman"/>
+          <w:lang w:val="ru-RU"/>
+        </w:rPr>
+      </w:pPr>
+      <w:r>
+        <w:rPr>
+          <w:rFonts w:ascii="Times New Roman" w:hAnsi="Times New Roman" w:cs="Times New Roman"/>
           <w:u w:val="single"/>
         </w:rPr>
         <w:t>Сквозной контроль</w:t>
       </w:r>
       <w:r>
         <w:rPr>
+          <w:rFonts w:ascii="Times New Roman" w:hAnsi="Times New Roman" w:cs="Times New Roman"/>
           <w:lang w:val="ru-RU"/>
         </w:rPr>
         <w:t xml:space="preserve"> (</w:t>
       </w:r>
       <w:r>
+        <w:rPr>
+          <w:rFonts w:ascii="Times New Roman" w:hAnsi="Times New Roman" w:cs="Times New Roman"/>
+        </w:rPr>
         <w:t>Встреча проводится автором</w:t>
       </w:r>
       <w:r>
         <w:rPr>
+          <w:rFonts w:ascii="Times New Roman" w:hAnsi="Times New Roman" w:cs="Times New Roman"/>
           <w:lang w:val="ru-RU"/>
         </w:rPr>
         <w:t>, м</w:t>
       </w:r>
       <w:proofErr w:type="spellStart"/>
       <w:r>
+        <w:rPr>
+          <w:rFonts w:ascii="Times New Roman" w:hAnsi="Times New Roman" w:cs="Times New Roman"/>
+        </w:rPr>
         <w:t>ожет</w:t>
       </w:r>
       <w:proofErr w:type="spellEnd"/>
       <w:r>
+        <w:rPr>
+          <w:rFonts w:ascii="Times New Roman" w:hAnsi="Times New Roman" w:cs="Times New Roman"/>
+        </w:rPr>
         <w:t xml:space="preserve"> быть в форме сценариев</w:t>
       </w:r>
       <w:r>
         <w:rPr>
+          <w:rFonts w:ascii="Times New Roman" w:hAnsi="Times New Roman" w:cs="Times New Roman"/>
           <w:lang w:val="ru-RU"/>
         </w:rPr>
         <w:t>)</w:t>
@@ -4032,62 +4315,85 @@
         <w:spacing w:after="0"/>
         <w:jc w:val="both"/>
         <w:rPr>
-          <w:lang w:val="ru-RU"/>
-        </w:rPr>
-      </w:pPr>
-      <w:r>
-        <w:rPr>
+          <w:rFonts w:ascii="Times New Roman" w:hAnsi="Times New Roman" w:cs="Times New Roman"/>
+          <w:lang w:val="ru-RU"/>
+        </w:rPr>
+      </w:pPr>
+      <w:r>
+        <w:rPr>
+          <w:rFonts w:ascii="Times New Roman" w:hAnsi="Times New Roman" w:cs="Times New Roman"/>
           <w:u w:val="single"/>
         </w:rPr>
         <w:t>Технический анализ</w:t>
       </w:r>
       <w:r>
         <w:rPr>
+          <w:rFonts w:ascii="Times New Roman" w:hAnsi="Times New Roman" w:cs="Times New Roman"/>
           <w:lang w:val="ru-RU"/>
         </w:rPr>
         <w:t xml:space="preserve"> (</w:t>
       </w:r>
       <w:r>
+        <w:rPr>
+          <w:rFonts w:ascii="Times New Roman" w:hAnsi="Times New Roman" w:cs="Times New Roman"/>
+        </w:rPr>
         <w:t>Документированный процесс</w:t>
       </w:r>
       <w:r>
         <w:rPr>
+          <w:rFonts w:ascii="Times New Roman" w:hAnsi="Times New Roman" w:cs="Times New Roman"/>
           <w:lang w:val="ru-RU"/>
         </w:rPr>
         <w:t xml:space="preserve">, </w:t>
       </w:r>
       <w:r>
+        <w:rPr>
+          <w:rFonts w:ascii="Times New Roman" w:hAnsi="Times New Roman" w:cs="Times New Roman"/>
+        </w:rPr>
         <w:t>В идеале проводится обученным модератором (не автором)</w:t>
       </w:r>
       <w:r>
         <w:rPr>
+          <w:rFonts w:ascii="Times New Roman" w:hAnsi="Times New Roman" w:cs="Times New Roman"/>
           <w:lang w:val="ru-RU"/>
         </w:rPr>
         <w:t xml:space="preserve">, </w:t>
       </w:r>
       <w:r>
+        <w:rPr>
+          <w:rFonts w:ascii="Times New Roman" w:hAnsi="Times New Roman" w:cs="Times New Roman"/>
+        </w:rPr>
         <w:t>подготовка экспертов</w:t>
       </w:r>
       <w:r>
         <w:rPr>
+          <w:rFonts w:ascii="Times New Roman" w:hAnsi="Times New Roman" w:cs="Times New Roman"/>
           <w:lang w:val="ru-RU"/>
         </w:rPr>
         <w:t xml:space="preserve">, </w:t>
       </w:r>
       <w:r>
+        <w:rPr>
+          <w:rFonts w:ascii="Times New Roman" w:hAnsi="Times New Roman" w:cs="Times New Roman"/>
+        </w:rPr>
         <w:t>Подготовка отчета о рецензировании, который включает список найденных проблем и вопросов, заключение, соответствует ли программный продукт требованиям, а также необходимые рекомендации</w:t>
       </w:r>
       <w:r>
         <w:rPr>
+          <w:rFonts w:ascii="Times New Roman" w:hAnsi="Times New Roman" w:cs="Times New Roman"/>
           <w:lang w:val="ru-RU"/>
         </w:rPr>
         <w:t xml:space="preserve">, </w:t>
       </w:r>
       <w:r>
+        <w:rPr>
+          <w:rFonts w:ascii="Times New Roman" w:hAnsi="Times New Roman" w:cs="Times New Roman"/>
+        </w:rPr>
         <w:t>Главные цели: обсуждение, принятие решений, оценка альтернатив, нахождение дефектов, решение технических проблем и проверка соответствия требованиям, планам, нормам и стандартам</w:t>
       </w:r>
       <w:r>
         <w:rPr>
+          <w:rFonts w:ascii="Times New Roman" w:hAnsi="Times New Roman" w:cs="Times New Roman"/>
           <w:lang w:val="ru-RU"/>
         </w:rPr>
         <w:t>)</w:t>
@@ -4103,86 +4409,120 @@
         <w:spacing w:after="0"/>
         <w:jc w:val="both"/>
         <w:rPr>
-          <w:u w:val="single"/>
-          <w:lang w:val="ru-RU"/>
-        </w:rPr>
-      </w:pPr>
-      <w:r>
-        <w:rPr>
+          <w:rFonts w:ascii="Times New Roman" w:hAnsi="Times New Roman" w:cs="Times New Roman"/>
+          <w:u w:val="single"/>
+          <w:lang w:val="ru-RU"/>
+        </w:rPr>
+      </w:pPr>
+      <w:r>
+        <w:rPr>
+          <w:rFonts w:ascii="Times New Roman" w:hAnsi="Times New Roman" w:cs="Times New Roman"/>
           <w:u w:val="single"/>
         </w:rPr>
         <w:t>Инспекция</w:t>
       </w:r>
       <w:r>
         <w:rPr>
+          <w:rFonts w:ascii="Times New Roman" w:hAnsi="Times New Roman" w:cs="Times New Roman"/>
           <w:lang w:val="ru-RU"/>
         </w:rPr>
         <w:t xml:space="preserve"> (</w:t>
       </w:r>
       <w:r>
+        <w:rPr>
+          <w:rFonts w:ascii="Times New Roman" w:hAnsi="Times New Roman" w:cs="Times New Roman"/>
+        </w:rPr>
         <w:t>Проводится обученным модератором</w:t>
       </w:r>
       <w:r>
         <w:rPr>
+          <w:rFonts w:ascii="Times New Roman" w:hAnsi="Times New Roman" w:cs="Times New Roman"/>
           <w:lang w:val="ru-RU"/>
         </w:rPr>
         <w:t xml:space="preserve">, </w:t>
       </w:r>
       <w:r>
+        <w:rPr>
+          <w:rFonts w:ascii="Times New Roman" w:hAnsi="Times New Roman" w:cs="Times New Roman"/>
+        </w:rPr>
         <w:t>Роли определены</w:t>
       </w:r>
       <w:proofErr w:type="gramStart"/>
       <w:r>
         <w:rPr>
+          <w:rFonts w:ascii="Times New Roman" w:hAnsi="Times New Roman" w:cs="Times New Roman"/>
           <w:lang w:val="ru-RU"/>
         </w:rPr>
         <w:t xml:space="preserve">, </w:t>
       </w:r>
       <w:r>
+        <w:rPr>
+          <w:rFonts w:ascii="Times New Roman" w:hAnsi="Times New Roman" w:cs="Times New Roman"/>
+        </w:rPr>
         <w:t>Включает</w:t>
       </w:r>
       <w:proofErr w:type="gramEnd"/>
       <w:r>
+        <w:rPr>
+          <w:rFonts w:ascii="Times New Roman" w:hAnsi="Times New Roman" w:cs="Times New Roman"/>
+        </w:rPr>
         <w:t xml:space="preserve"> сбор метрик</w:t>
       </w:r>
       <w:r>
         <w:rPr>
+          <w:rFonts w:ascii="Times New Roman" w:hAnsi="Times New Roman" w:cs="Times New Roman"/>
           <w:lang w:val="ru-RU"/>
         </w:rPr>
         <w:t xml:space="preserve">, </w:t>
       </w:r>
       <w:r>
+        <w:rPr>
+          <w:rFonts w:ascii="Times New Roman" w:hAnsi="Times New Roman" w:cs="Times New Roman"/>
+        </w:rPr>
         <w:t>Формальный процесс основан на правилах и контрольных списках</w:t>
       </w:r>
       <w:r>
         <w:rPr>
+          <w:rFonts w:ascii="Times New Roman" w:hAnsi="Times New Roman" w:cs="Times New Roman"/>
           <w:lang w:val="ru-RU"/>
         </w:rPr>
         <w:t xml:space="preserve">, </w:t>
       </w:r>
       <w:r>
+        <w:rPr>
+          <w:rFonts w:ascii="Times New Roman" w:hAnsi="Times New Roman" w:cs="Times New Roman"/>
+        </w:rPr>
         <w:t>Определены критерии входы и выхода</w:t>
       </w:r>
       <w:r>
         <w:rPr>
+          <w:rFonts w:ascii="Times New Roman" w:hAnsi="Times New Roman" w:cs="Times New Roman"/>
           <w:lang w:val="ru-RU"/>
         </w:rPr>
         <w:t xml:space="preserve">, </w:t>
       </w:r>
       <w:r>
+        <w:rPr>
+          <w:rFonts w:ascii="Times New Roman" w:hAnsi="Times New Roman" w:cs="Times New Roman"/>
+        </w:rPr>
         <w:t>Инспекционный отчет</w:t>
       </w:r>
       <w:r>
         <w:rPr>
+          <w:rFonts w:ascii="Times New Roman" w:hAnsi="Times New Roman" w:cs="Times New Roman"/>
           <w:lang w:val="ru-RU"/>
         </w:rPr>
         <w:t xml:space="preserve">, </w:t>
       </w:r>
       <w:r>
+        <w:rPr>
+          <w:rFonts w:ascii="Times New Roman" w:hAnsi="Times New Roman" w:cs="Times New Roman"/>
+        </w:rPr>
         <w:t>Главная цель: поиск дефектов</w:t>
       </w:r>
       <w:r>
         <w:rPr>
+          <w:rFonts w:ascii="Times New Roman" w:hAnsi="Times New Roman" w:cs="Times New Roman"/>
           <w:lang w:val="ru-RU"/>
         </w:rPr>
         <w:t>)</w:t>
@@ -4192,19 +4532,24 @@
       <w:pPr>
         <w:spacing w:after="0"/>
         <w:jc w:val="both"/>
-      </w:pPr>
-    </w:p>
-    <w:p>
-      <w:pPr>
-        <w:spacing w:after="0"/>
-        <w:jc w:val="both"/>
-        <w:rPr>
-          <w:b/>
-          <w:bCs/>
-        </w:rPr>
-      </w:pPr>
-      <w:r>
-        <w:rPr>
+        <w:rPr>
+          <w:rFonts w:ascii="Times New Roman" w:hAnsi="Times New Roman" w:cs="Times New Roman"/>
+        </w:rPr>
+      </w:pPr>
+    </w:p>
+    <w:p>
+      <w:pPr>
+        <w:spacing w:after="0"/>
+        <w:jc w:val="both"/>
+        <w:rPr>
+          <w:rFonts w:ascii="Times New Roman" w:hAnsi="Times New Roman" w:cs="Times New Roman"/>
+          <w:b/>
+          <w:bCs/>
+        </w:rPr>
+      </w:pPr>
+      <w:r>
+        <w:rPr>
+          <w:rFonts w:ascii="Times New Roman" w:hAnsi="Times New Roman" w:cs="Times New Roman"/>
           <w:b/>
           <w:bCs/>
         </w:rPr>
@@ -4215,8 +4560,14 @@
       <w:pPr>
         <w:spacing w:after="0"/>
         <w:jc w:val="both"/>
-      </w:pPr>
-      <w:r>
+        <w:rPr>
+          <w:rFonts w:ascii="Times New Roman" w:hAnsi="Times New Roman" w:cs="Times New Roman"/>
+        </w:rPr>
+      </w:pPr>
+      <w:r>
+        <w:rPr>
+          <w:rFonts w:ascii="Times New Roman" w:hAnsi="Times New Roman" w:cs="Times New Roman"/>
+        </w:rPr>
         <w:t xml:space="preserve">• Каждое рецензирование должно иметь четкие, определенные заранее цели </w:t>
       </w:r>
     </w:p>
@@ -4224,8 +4575,14 @@
       <w:pPr>
         <w:spacing w:after="0"/>
         <w:jc w:val="both"/>
-      </w:pPr>
-      <w:r>
+        <w:rPr>
+          <w:rFonts w:ascii="Times New Roman" w:hAnsi="Times New Roman" w:cs="Times New Roman"/>
+        </w:rPr>
+      </w:pPr>
+      <w:r>
+        <w:rPr>
+          <w:rFonts w:ascii="Times New Roman" w:hAnsi="Times New Roman" w:cs="Times New Roman"/>
+        </w:rPr>
         <w:t xml:space="preserve">• Вовлечение правильных людей в соответствии с целями рецензирования </w:t>
       </w:r>
     </w:p>
@@ -4233,8 +4590,14 @@
       <w:pPr>
         <w:spacing w:after="0"/>
         <w:jc w:val="both"/>
-      </w:pPr>
-      <w:r>
+        <w:rPr>
+          <w:rFonts w:ascii="Times New Roman" w:hAnsi="Times New Roman" w:cs="Times New Roman"/>
+        </w:rPr>
+      </w:pPr>
+      <w:r>
+        <w:rPr>
+          <w:rFonts w:ascii="Times New Roman" w:hAnsi="Times New Roman" w:cs="Times New Roman"/>
+        </w:rPr>
         <w:t xml:space="preserve">• Тестировщики - ценные эксперты, которые вносят свой вклад в рецензирование, а также изучают продукт, что позволяет создавать тесты раньше </w:t>
       </w:r>
     </w:p>
@@ -4242,8 +4605,14 @@
       <w:pPr>
         <w:spacing w:after="0"/>
         <w:jc w:val="both"/>
-      </w:pPr>
-      <w:r>
+        <w:rPr>
+          <w:rFonts w:ascii="Times New Roman" w:hAnsi="Times New Roman" w:cs="Times New Roman"/>
+        </w:rPr>
+      </w:pPr>
+      <w:r>
+        <w:rPr>
+          <w:rFonts w:ascii="Times New Roman" w:hAnsi="Times New Roman" w:cs="Times New Roman"/>
+        </w:rPr>
         <w:t xml:space="preserve">• Найденные дефекты ожидаемы и выражены объективно </w:t>
       </w:r>
     </w:p>
@@ -4251,8 +4620,14 @@
       <w:pPr>
         <w:spacing w:after="0"/>
         <w:jc w:val="both"/>
-      </w:pPr>
-      <w:r>
+        <w:rPr>
+          <w:rFonts w:ascii="Times New Roman" w:hAnsi="Times New Roman" w:cs="Times New Roman"/>
+        </w:rPr>
+      </w:pPr>
+      <w:r>
+        <w:rPr>
+          <w:rFonts w:ascii="Times New Roman" w:hAnsi="Times New Roman" w:cs="Times New Roman"/>
+        </w:rPr>
         <w:t xml:space="preserve">• Необходимо учитывать человеческий фактор и психологические аспекты (например, создание положительного опыта для автора) </w:t>
       </w:r>
     </w:p>
@@ -4260,8 +4635,14 @@
       <w:pPr>
         <w:spacing w:after="0"/>
         <w:jc w:val="both"/>
-      </w:pPr>
-      <w:r>
+        <w:rPr>
+          <w:rFonts w:ascii="Times New Roman" w:hAnsi="Times New Roman" w:cs="Times New Roman"/>
+        </w:rPr>
+      </w:pPr>
+      <w:r>
+        <w:rPr>
+          <w:rFonts w:ascii="Times New Roman" w:hAnsi="Times New Roman" w:cs="Times New Roman"/>
+        </w:rPr>
         <w:t>• Рецензирование должно проводиться в атмосфере доверия, результаты не должны использоваться для оценки участников</w:t>
       </w:r>
     </w:p>
@@ -4269,17 +4650,27 @@
       <w:pPr>
         <w:spacing w:after="0"/>
         <w:jc w:val="both"/>
-      </w:pPr>
-      <w:r>
+        <w:rPr>
+          <w:rFonts w:ascii="Times New Roman" w:hAnsi="Times New Roman" w:cs="Times New Roman"/>
+        </w:rPr>
+      </w:pPr>
+      <w:r>
+        <w:rPr>
+          <w:rFonts w:ascii="Times New Roman" w:hAnsi="Times New Roman" w:cs="Times New Roman"/>
+        </w:rPr>
         <w:t>•</w:t>
       </w:r>
       <w:r>
         <w:rPr>
+          <w:rFonts w:ascii="Times New Roman" w:hAnsi="Times New Roman" w:cs="Times New Roman"/>
           <w:lang w:val="ru-RU"/>
         </w:rPr>
         <w:t xml:space="preserve"> </w:t>
       </w:r>
       <w:r>
+        <w:rPr>
+          <w:rFonts w:ascii="Times New Roman" w:hAnsi="Times New Roman" w:cs="Times New Roman"/>
+        </w:rPr>
         <w:t xml:space="preserve">Должны применяться те методы рецензирования, которые подходят для достижения поставленных целей, соответствуют типу и уровню программного продукта и экспертов </w:t>
       </w:r>
     </w:p>
@@ -4287,8 +4678,14 @@
       <w:pPr>
         <w:spacing w:after="0"/>
         <w:jc w:val="both"/>
-      </w:pPr>
-      <w:r>
+        <w:rPr>
+          <w:rFonts w:ascii="Times New Roman" w:hAnsi="Times New Roman" w:cs="Times New Roman"/>
+        </w:rPr>
+      </w:pPr>
+      <w:r>
+        <w:rPr>
+          <w:rFonts w:ascii="Times New Roman" w:hAnsi="Times New Roman" w:cs="Times New Roman"/>
+        </w:rPr>
         <w:t xml:space="preserve">• Использование контрольных списков или ролей </w:t>
       </w:r>
     </w:p>
@@ -4296,8 +4693,14 @@
       <w:pPr>
         <w:spacing w:after="0"/>
         <w:jc w:val="both"/>
-      </w:pPr>
-      <w:r>
+        <w:rPr>
+          <w:rFonts w:ascii="Times New Roman" w:hAnsi="Times New Roman" w:cs="Times New Roman"/>
+        </w:rPr>
+      </w:pPr>
+      <w:r>
+        <w:rPr>
+          <w:rFonts w:ascii="Times New Roman" w:hAnsi="Times New Roman" w:cs="Times New Roman"/>
+        </w:rPr>
         <w:t xml:space="preserve">• Обучение методам рецензирования, особенно для более формальных типов рецензирования, таких как инспекция </w:t>
       </w:r>
     </w:p>
@@ -4305,8 +4708,14 @@
       <w:pPr>
         <w:spacing w:after="0"/>
         <w:jc w:val="both"/>
-      </w:pPr>
-      <w:r>
+        <w:rPr>
+          <w:rFonts w:ascii="Times New Roman" w:hAnsi="Times New Roman" w:cs="Times New Roman"/>
+        </w:rPr>
+      </w:pPr>
+      <w:r>
+        <w:rPr>
+          <w:rFonts w:ascii="Times New Roman" w:hAnsi="Times New Roman" w:cs="Times New Roman"/>
+        </w:rPr>
         <w:t xml:space="preserve">• Руководство поддерживает хороший процесс рецензирования (например, выделяет соответствующее время в графиках разработки проекта) </w:t>
       </w:r>
     </w:p>
@@ -4314,8 +4723,14 @@
       <w:pPr>
         <w:spacing w:after="0"/>
         <w:jc w:val="both"/>
-      </w:pPr>
-      <w:r>
+        <w:rPr>
+          <w:rFonts w:ascii="Times New Roman" w:hAnsi="Times New Roman" w:cs="Times New Roman"/>
+        </w:rPr>
+      </w:pPr>
+      <w:r>
+        <w:rPr>
+          <w:rFonts w:ascii="Times New Roman" w:hAnsi="Times New Roman" w:cs="Times New Roman"/>
+        </w:rPr>
         <w:t>• Акцент на изучении и улучшении процесса</w:t>
       </w:r>
     </w:p>
@@ -4324,59 +4739,84 @@
         <w:spacing w:after="0"/>
         <w:jc w:val="both"/>
         <w:rPr>
-          <w:b/>
-          <w:bCs/>
-        </w:rPr>
-      </w:pPr>
-      <w:r>
-        <w:rPr>
-          <w:b/>
-          <w:bCs/>
+          <w:rFonts w:ascii="Times New Roman" w:hAnsi="Times New Roman" w:cs="Times New Roman"/>
+          <w:b/>
+          <w:bCs/>
+        </w:rPr>
+      </w:pPr>
+      <w:r>
+        <w:rPr>
+          <w:rFonts w:ascii="Times New Roman" w:hAnsi="Times New Roman" w:cs="Times New Roman"/>
+          <w:b/>
+          <w:bCs/>
+        </w:rPr>
+        <w:t>Статический анализ с помощью инструментальных средств</w:t>
+      </w:r>
+    </w:p>
+    <w:p>
+      <w:pPr>
+        <w:spacing w:after="0"/>
+        <w:jc w:val="both"/>
+        <w:rPr>
+          <w:rFonts w:ascii="Times New Roman" w:hAnsi="Times New Roman" w:cs="Times New Roman"/>
+          <w:lang w:val="ru-RU"/>
+        </w:rPr>
+      </w:pPr>
+    </w:p>
+    <w:p>
+      <w:pPr>
+        <w:spacing w:after="0"/>
+        <w:jc w:val="both"/>
+        <w:rPr>
+          <w:rFonts w:ascii="Times New Roman" w:hAnsi="Times New Roman" w:cs="Times New Roman"/>
+        </w:rPr>
+      </w:pPr>
+      <w:r>
+        <w:rPr>
+          <w:rFonts w:ascii="Times New Roman" w:hAnsi="Times New Roman" w:cs="Times New Roman"/>
+        </w:rPr>
+        <w:t>Цель статического тестирования - нахождение дефектов в коде или моделях ПО. Фактически статический анализ – это исследование ПО с помощью специального инструмента без его запуска, при динамическом тестировании ПО требуется запуск кода. Статический анализ выявляет дефекты, которые сложно найти при динамическом тестировании.</w:t>
+      </w:r>
+      <w:r>
+        <w:rPr>
+          <w:rFonts w:ascii="Times New Roman" w:hAnsi="Times New Roman" w:cs="Times New Roman"/>
+          <w:lang w:val="en-US"/>
+        </w:rPr>
+        <w:t>C</w:t>
+      </w:r>
+      <w:proofErr w:type="spellStart"/>
+      <w:r>
+        <w:rPr>
+          <w:rFonts w:ascii="Times New Roman" w:hAnsi="Times New Roman" w:cs="Times New Roman"/>
+        </w:rPr>
+        <w:t>татический</w:t>
+      </w:r>
+      <w:proofErr w:type="spellEnd"/>
+      <w:r>
+        <w:rPr>
+          <w:rFonts w:ascii="Times New Roman" w:hAnsi="Times New Roman" w:cs="Times New Roman"/>
+        </w:rPr>
+        <w:t xml:space="preserve"> анализ больше находит дефекты, чем сбои. Инструментальные средства статического анализа анализируют код программы </w:t>
+      </w:r>
+      <w:r>
+        <w:rPr>
+          <w:rFonts w:ascii="Times New Roman" w:hAnsi="Times New Roman" w:cs="Times New Roman"/>
         </w:rPr>
         <w:lastRenderedPageBreak/>
-        <w:t>Статический анализ с помощью инструментальных средств</w:t>
-      </w:r>
-    </w:p>
-    <w:p>
-      <w:pPr>
-        <w:spacing w:after="0"/>
-        <w:jc w:val="both"/>
-        <w:rPr>
-          <w:lang w:val="ru-RU"/>
-        </w:rPr>
-      </w:pPr>
-    </w:p>
-    <w:p>
-      <w:pPr>
-        <w:spacing w:after="0"/>
-        <w:jc w:val="both"/>
-        <w:rPr>
-          <w:lang w:val="ru-RU"/>
-        </w:rPr>
-      </w:pPr>
-      <w:r>
-        <w:t>Цель статического тестирования - нахождение дефектов в коде или моделях ПО. Фактически статический анализ – это исследование ПО с помощью специального инструмента без его запуска, при динамическом тестировании ПО требуется запуск кода. Статический анализ выявляет дефекты, которые сложно найти при динамическом тестировании.</w:t>
-      </w:r>
-      <w:r>
-        <w:rPr>
-          <w:lang w:val="en-US"/>
-        </w:rPr>
-        <w:t>C</w:t>
-      </w:r>
-      <w:proofErr w:type="spellStart"/>
-      <w:r>
-        <w:t>татический</w:t>
-      </w:r>
-      <w:proofErr w:type="spellEnd"/>
-      <w:r>
-        <w:t xml:space="preserve"> анализ больше находит дефекты, чем сбои. Инструментальные средства статического анализа анализируют код программы (например, потоки управления и поток данных), а </w:t>
+        <w:t xml:space="preserve">(например, потоки управления и поток данных), а </w:t>
       </w:r>
       <w:proofErr w:type="gramStart"/>
       <w:r>
+        <w:rPr>
+          <w:rFonts w:ascii="Times New Roman" w:hAnsi="Times New Roman" w:cs="Times New Roman"/>
+        </w:rPr>
         <w:t>так же</w:t>
       </w:r>
       <w:proofErr w:type="gramEnd"/>
       <w:r>
+        <w:rPr>
+          <w:rFonts w:ascii="Times New Roman" w:hAnsi="Times New Roman" w:cs="Times New Roman"/>
+        </w:rPr>
         <w:t xml:space="preserve"> сгенерированный код, например, HTML или XML.</w:t>
       </w:r>
     </w:p>
@@ -4385,12 +4825,293 @@
         <w:spacing w:after="0"/>
         <w:jc w:val="both"/>
         <w:rPr>
-          <w:u w:val="single"/>
-          <w:lang w:val="ru-RU"/>
-        </w:rPr>
-      </w:pPr>
-      <w:r>
-        <w:rPr>
+          <w:rFonts w:ascii="Times New Roman" w:hAnsi="Times New Roman" w:cs="Times New Roman"/>
+        </w:rPr>
+      </w:pPr>
+    </w:p>
+    <w:p>
+      <w:pPr>
+        <w:spacing w:after="0"/>
+        <w:jc w:val="both"/>
+        <w:rPr>
+          <w:rFonts w:ascii="Times New Roman" w:hAnsi="Times New Roman" w:cs="Times New Roman"/>
+        </w:rPr>
+      </w:pPr>
+      <w:r>
+        <w:rPr>
+          <w:rFonts w:ascii="Times New Roman" w:hAnsi="Times New Roman" w:cs="Times New Roman"/>
+          <w:b/>
+          <w:bCs/>
+        </w:rPr>
+        <w:t>Типичные дефекты, которые могут быть найдены при статическом анализе:</w:t>
+      </w:r>
+      <w:r>
+        <w:rPr>
+          <w:rFonts w:ascii="Times New Roman" w:hAnsi="Times New Roman" w:cs="Times New Roman"/>
+        </w:rPr>
+        <w:t xml:space="preserve"> </w:t>
+      </w:r>
+    </w:p>
+    <w:p>
+      <w:pPr>
+        <w:spacing w:after="0"/>
+        <w:jc w:val="both"/>
+        <w:rPr>
+          <w:rFonts w:ascii="Times New Roman" w:hAnsi="Times New Roman" w:cs="Times New Roman"/>
+        </w:rPr>
+      </w:pPr>
+      <w:r>
+        <w:rPr>
+          <w:rFonts w:ascii="Times New Roman" w:hAnsi="Times New Roman" w:cs="Times New Roman"/>
+        </w:rPr>
+        <w:t xml:space="preserve">• Обращение к переменной, которой не присвоено значение </w:t>
+      </w:r>
+    </w:p>
+    <w:p>
+      <w:pPr>
+        <w:spacing w:after="0"/>
+        <w:jc w:val="both"/>
+        <w:rPr>
+          <w:rFonts w:ascii="Times New Roman" w:hAnsi="Times New Roman" w:cs="Times New Roman"/>
+        </w:rPr>
+      </w:pPr>
+      <w:r>
+        <w:rPr>
+          <w:rFonts w:ascii="Times New Roman" w:hAnsi="Times New Roman" w:cs="Times New Roman"/>
+        </w:rPr>
+        <w:t xml:space="preserve">• Несоответствие интерфейсов между модулями и компонентами </w:t>
+      </w:r>
+    </w:p>
+    <w:p>
+      <w:pPr>
+        <w:spacing w:after="0"/>
+        <w:jc w:val="both"/>
+        <w:rPr>
+          <w:rFonts w:ascii="Times New Roman" w:hAnsi="Times New Roman" w:cs="Times New Roman"/>
+        </w:rPr>
+      </w:pPr>
+      <w:r>
+        <w:rPr>
+          <w:rFonts w:ascii="Times New Roman" w:hAnsi="Times New Roman" w:cs="Times New Roman"/>
+        </w:rPr>
+        <w:t xml:space="preserve">• Переменные, которые не используются или некорректно объявлены </w:t>
+      </w:r>
+    </w:p>
+    <w:p>
+      <w:pPr>
+        <w:spacing w:after="0"/>
+        <w:jc w:val="both"/>
+        <w:rPr>
+          <w:rFonts w:ascii="Times New Roman" w:hAnsi="Times New Roman" w:cs="Times New Roman"/>
+        </w:rPr>
+      </w:pPr>
+      <w:r>
+        <w:rPr>
+          <w:rFonts w:ascii="Times New Roman" w:hAnsi="Times New Roman" w:cs="Times New Roman"/>
+        </w:rPr>
+        <w:t xml:space="preserve">• Невыполняемые ветки кода </w:t>
+      </w:r>
+    </w:p>
+    <w:p>
+      <w:pPr>
+        <w:spacing w:after="0"/>
+        <w:jc w:val="both"/>
+        <w:rPr>
+          <w:rFonts w:ascii="Times New Roman" w:hAnsi="Times New Roman" w:cs="Times New Roman"/>
+        </w:rPr>
+      </w:pPr>
+      <w:r>
+        <w:rPr>
+          <w:rFonts w:ascii="Times New Roman" w:hAnsi="Times New Roman" w:cs="Times New Roman"/>
+        </w:rPr>
+        <w:t xml:space="preserve">• Пропущенная или неверная логика (например, бесконечные циклы) </w:t>
+      </w:r>
+    </w:p>
+    <w:p>
+      <w:pPr>
+        <w:spacing w:after="0"/>
+        <w:jc w:val="both"/>
+        <w:rPr>
+          <w:rFonts w:ascii="Times New Roman" w:hAnsi="Times New Roman" w:cs="Times New Roman"/>
+        </w:rPr>
+      </w:pPr>
+      <w:r>
+        <w:rPr>
+          <w:rFonts w:ascii="Times New Roman" w:hAnsi="Times New Roman" w:cs="Times New Roman"/>
+        </w:rPr>
+        <w:t xml:space="preserve">• Излишне сложные конструкции </w:t>
+      </w:r>
+    </w:p>
+    <w:p>
+      <w:pPr>
+        <w:spacing w:after="0"/>
+        <w:jc w:val="both"/>
+        <w:rPr>
+          <w:rFonts w:ascii="Times New Roman" w:hAnsi="Times New Roman" w:cs="Times New Roman"/>
+        </w:rPr>
+      </w:pPr>
+      <w:r>
+        <w:rPr>
+          <w:rFonts w:ascii="Times New Roman" w:hAnsi="Times New Roman" w:cs="Times New Roman"/>
+        </w:rPr>
+        <w:t xml:space="preserve">• Отклонение от стандартов программирования </w:t>
+      </w:r>
+    </w:p>
+    <w:p>
+      <w:pPr>
+        <w:spacing w:after="0"/>
+        <w:jc w:val="both"/>
+        <w:rPr>
+          <w:rFonts w:ascii="Times New Roman" w:hAnsi="Times New Roman" w:cs="Times New Roman"/>
+        </w:rPr>
+      </w:pPr>
+      <w:r>
+        <w:rPr>
+          <w:rFonts w:ascii="Times New Roman" w:hAnsi="Times New Roman" w:cs="Times New Roman"/>
+        </w:rPr>
+        <w:t xml:space="preserve">• Уязвимость в безопасности </w:t>
+      </w:r>
+    </w:p>
+    <w:p>
+      <w:pPr>
+        <w:spacing w:after="0"/>
+        <w:jc w:val="both"/>
+        <w:rPr>
+          <w:rFonts w:ascii="Times New Roman" w:hAnsi="Times New Roman" w:cs="Times New Roman"/>
+          <w:lang w:val="ru-RU"/>
+        </w:rPr>
+      </w:pPr>
+      <w:r>
+        <w:rPr>
+          <w:rFonts w:ascii="Times New Roman" w:hAnsi="Times New Roman" w:cs="Times New Roman"/>
+        </w:rPr>
+        <w:t>• Нарушение синтаксиса в коде или моделях П</w:t>
+      </w:r>
+      <w:r>
+        <w:rPr>
+          <w:rFonts w:ascii="Times New Roman" w:hAnsi="Times New Roman" w:cs="Times New Roman"/>
+          <w:lang w:val="ru-RU"/>
+        </w:rPr>
+        <w:t>О</w:t>
+      </w:r>
+    </w:p>
+    <w:p>
+      <w:pPr>
+        <w:spacing w:after="0"/>
+        <w:jc w:val="both"/>
+        <w:rPr>
+          <w:rFonts w:ascii="Times New Roman" w:hAnsi="Times New Roman" w:cs="Times New Roman"/>
+          <w:lang w:val="ru-RU"/>
+        </w:rPr>
+      </w:pPr>
+    </w:p>
+    <w:p>
+      <w:pPr>
+        <w:spacing w:after="0"/>
+        <w:jc w:val="both"/>
+        <w:rPr>
+          <w:rFonts w:ascii="Times New Roman" w:hAnsi="Times New Roman" w:cs="Times New Roman"/>
+          <w:lang w:val="ru-RU"/>
+        </w:rPr>
+      </w:pPr>
+      <w:r>
+        <w:rPr>
+          <w:rFonts w:ascii="Times New Roman" w:hAnsi="Times New Roman" w:cs="Times New Roman"/>
+        </w:rPr>
+        <w:t>Инструментальные средства статического анализа используются разработчиками</w:t>
+      </w:r>
+      <w:r>
+        <w:rPr>
+          <w:rFonts w:ascii="Times New Roman" w:hAnsi="Times New Roman" w:cs="Times New Roman"/>
+          <w:lang w:val="ru-RU"/>
+        </w:rPr>
+        <w:t xml:space="preserve"> </w:t>
+      </w:r>
+      <w:r>
+        <w:rPr>
+          <w:rFonts w:ascii="Times New Roman" w:hAnsi="Times New Roman" w:cs="Times New Roman"/>
+        </w:rPr>
+        <w:t>до или во время компонентного или интеграционного тестирования или при добавлении кода в инструменте управления конфигурацией, а также дизайнерами во время моделирования ПО</w:t>
+      </w:r>
+      <w:r>
+        <w:rPr>
+          <w:rFonts w:ascii="Times New Roman" w:hAnsi="Times New Roman" w:cs="Times New Roman"/>
+          <w:lang w:val="ru-RU"/>
+        </w:rPr>
+        <w:t>.</w:t>
+      </w:r>
+    </w:p>
+    <w:p>
+      <w:pPr>
+        <w:spacing w:after="0"/>
+        <w:jc w:val="both"/>
+        <w:rPr>
+          <w:rFonts w:ascii="Times New Roman" w:hAnsi="Times New Roman" w:cs="Times New Roman"/>
+          <w:lang w:val="ru-RU"/>
+        </w:rPr>
+      </w:pPr>
+    </w:p>
+    <w:p>
+      <w:pPr>
+        <w:spacing w:after="0"/>
+        <w:jc w:val="both"/>
+        <w:rPr>
+          <w:rFonts w:ascii="Times New Roman" w:hAnsi="Times New Roman" w:cs="Times New Roman"/>
+          <w:b/>
+          <w:bCs/>
+          <w:sz w:val="28"/>
+          <w:szCs w:val="28"/>
+          <w:u w:val="single"/>
+          <w:lang w:val="ru-RU"/>
+        </w:rPr>
+      </w:pPr>
+      <w:r>
+        <w:rPr>
+          <w:rFonts w:ascii="Times New Roman" w:hAnsi="Times New Roman" w:cs="Times New Roman"/>
+          <w:b/>
+          <w:bCs/>
+          <w:sz w:val="28"/>
+          <w:szCs w:val="28"/>
+          <w:u w:val="single"/>
+        </w:rPr>
+        <w:t>4</w:t>
+      </w:r>
+      <w:r>
+        <w:rPr>
+          <w:rFonts w:ascii="Times New Roman" w:hAnsi="Times New Roman" w:cs="Times New Roman"/>
+          <w:b/>
+          <w:bCs/>
+          <w:sz w:val="28"/>
+          <w:szCs w:val="28"/>
+          <w:u w:val="single"/>
+          <w:lang w:val="ru-RU"/>
+        </w:rPr>
+        <w:t>.</w:t>
+      </w:r>
+      <w:r>
+        <w:rPr>
+          <w:rFonts w:ascii="Times New Roman" w:hAnsi="Times New Roman" w:cs="Times New Roman"/>
+          <w:b/>
+          <w:bCs/>
+          <w:sz w:val="28"/>
+          <w:szCs w:val="28"/>
+          <w:u w:val="single"/>
+        </w:rPr>
+        <w:t xml:space="preserve"> Методы проектирования тестов</w:t>
+      </w:r>
+    </w:p>
+    <w:p>
+      <w:pPr>
+        <w:spacing w:after="0"/>
+        <w:jc w:val="both"/>
+        <w:rPr>
+          <w:rFonts w:ascii="Times New Roman" w:hAnsi="Times New Roman" w:cs="Times New Roman"/>
+          <w:lang w:val="ru-RU"/>
+        </w:rPr>
+      </w:pPr>
+      <w:r>
+        <w:rPr>
+          <w:rFonts w:ascii="Times New Roman" w:hAnsi="Times New Roman" w:cs="Times New Roman"/>
           <w:lang w:val="ru-RU"/>
         </w:rPr>
         <w:tab/>
@@ -4399,9 +5120,81 @@
     <w:p>
       <w:pPr>
         <w:spacing w:after="0"/>
+        <w:jc w:val="both"/>
+      </w:pPr>
+      <w:r>
+        <w:t xml:space="preserve">Ожидаемые результаты должны создаваться как часть спецификаций тестовых сценариев и включать в себя выходные данные, изменения в данных и состояниях, и любые иные последствия теста. Если ожидаемые результаты не были определены, правдоподобные, но ошибочные результаты могут быть приняты за корректные. </w:t>
+      </w:r>
+    </w:p>
+    <w:p>
+      <w:pPr>
+        <w:spacing w:after="0"/>
+        <w:jc w:val="both"/>
+      </w:pPr>
+      <w:r>
+        <w:t>В идеальных условиях ожидаемые результаты должны быть определены до момента выполнения теста.</w:t>
+      </w:r>
+    </w:p>
+    <w:p>
+      <w:pPr>
+        <w:spacing w:after="0"/>
+        <w:jc w:val="both"/>
+      </w:pPr>
+      <w:r>
+        <w:t>Во время реализации теста тестовые сценарии разрабатываются, реализуются, получают приоритеты и формируют спецификацию процедуры тестирования</w:t>
+      </w:r>
+    </w:p>
+    <w:p>
+      <w:pPr>
+        <w:spacing w:after="0"/>
+        <w:jc w:val="both"/>
+      </w:pPr>
+      <w:r>
+        <w:t xml:space="preserve">Различные процедуры тестирования и автоматические тестовые сценарии собираются в расписание выполнения тестов, определяющее, в какой очередности, когда и кем эти тестовые процедуры и сценарии должны быть выполнены. </w:t>
+      </w:r>
+    </w:p>
+    <w:p>
+      <w:pPr>
+        <w:spacing w:after="0"/>
+        <w:jc w:val="both"/>
+      </w:pPr>
+      <w:r>
+        <w:t>Расписание выполнения тестов должно учитывать такие факторы, как регрессионные тесты, приоритеты и технические и логические зависимости.</w:t>
+      </w:r>
+    </w:p>
+    <w:p>
+      <w:pPr>
+        <w:spacing w:after="0"/>
+        <w:jc w:val="both"/>
+      </w:pPr>
+    </w:p>
+    <w:p>
+      <w:pPr>
+        <w:spacing w:after="0"/>
+        <w:jc w:val="both"/>
+        <w:rPr>
+          <w:rFonts w:ascii="Times New Roman" w:hAnsi="Times New Roman" w:cs="Times New Roman"/>
+          <w:b/>
+          <w:bCs/>
+          <w:u w:val="single"/>
+          <w:lang w:val="ru-RU"/>
+        </w:rPr>
+      </w:pPr>
+      <w:r>
+        <w:rPr>
+          <w:b/>
+          <w:bCs/>
+        </w:rPr>
+        <w:t>Категории методов проектирования тестов</w:t>
+      </w:r>
+    </w:p>
+    <w:p>
+      <w:pPr>
+        <w:spacing w:after="0"/>
         <w:ind w:left="720"/>
         <w:jc w:val="both"/>
         <w:rPr>
+          <w:rFonts w:ascii="Times New Roman" w:hAnsi="Times New Roman" w:cs="Times New Roman"/>
           <w:b/>
           <w:bCs/>
         </w:rPr>
@@ -4413,6 +5206,7 @@
         <w:ind w:left="720"/>
         <w:jc w:val="both"/>
         <w:rPr>
+          <w:rFonts w:ascii="Times New Roman" w:hAnsi="Times New Roman" w:cs="Times New Roman"/>
           <w:b/>
           <w:bCs/>
           <w:lang w:val="ru-RU"/>

--- a/ISTQB теория выборочно.docx
+++ b/ISTQB теория выборочно.docx
@@ -3164,7 +3164,7 @@
         <w:jc w:val="both"/>
         <w:rPr>
           <w:rFonts w:ascii="Times New Roman" w:hAnsi="Times New Roman" w:cs="Times New Roman"/>
-          <w:lang w:val="en-US"/>
+          <w:lang w:val="ru-RU"/>
         </w:rPr>
       </w:pPr>
       <w:r>
@@ -3181,7 +3181,7 @@
         <w:jc w:val="both"/>
         <w:rPr>
           <w:rFonts w:ascii="Times New Roman" w:hAnsi="Times New Roman" w:cs="Times New Roman"/>
-          <w:lang w:val="en-US"/>
+          <w:lang w:val="ru-RU"/>
         </w:rPr>
       </w:pPr>
     </w:p>
@@ -5173,11 +5173,8 @@
         <w:spacing w:after="0"/>
         <w:jc w:val="both"/>
         <w:rPr>
-          <w:rFonts w:ascii="Times New Roman" w:hAnsi="Times New Roman" w:cs="Times New Roman"/>
-          <w:b/>
-          <w:bCs/>
-          <w:u w:val="single"/>
-          <w:lang w:val="ru-RU"/>
+          <w:b/>
+          <w:bCs/>
         </w:rPr>
       </w:pPr>
       <w:r>
@@ -5186,6 +5183,160 @@
           <w:bCs/>
         </w:rPr>
         <w:t>Категории методов проектирования тестов</w:t>
+      </w:r>
+    </w:p>
+    <w:p>
+      <w:pPr>
+        <w:spacing w:after="0"/>
+        <w:jc w:val="both"/>
+        <w:rPr>
+          <w:b/>
+          <w:bCs/>
+        </w:rPr>
+      </w:pPr>
+    </w:p>
+    <w:p>
+      <w:pPr>
+        <w:spacing w:after="0"/>
+        <w:jc w:val="both"/>
+      </w:pPr>
+      <w:r>
+        <w:t>Целью метода проектирования тестов является определение тестовых условий и тестовых сценариев. Классическим является разделение методов тестирования на методы черного и белого ящиков.</w:t>
+      </w:r>
+      <w:r>
+        <w:t xml:space="preserve"> </w:t>
+      </w:r>
+    </w:p>
+    <w:p>
+      <w:pPr>
+        <w:spacing w:after="0"/>
+        <w:jc w:val="both"/>
+      </w:pPr>
+      <w:r>
+        <w:rPr>
+          <w:u w:val="single"/>
+        </w:rPr>
+        <w:t>Методы черного ящика</w:t>
+      </w:r>
+      <w:r>
+        <w:rPr>
+          <w:lang w:val="ru-RU"/>
+        </w:rPr>
+        <w:t xml:space="preserve"> </w:t>
+      </w:r>
+      <w:proofErr w:type="gramStart"/>
+      <w:r>
+        <w:rPr>
+          <w:lang w:val="ru-RU"/>
+        </w:rPr>
+        <w:t xml:space="preserve">- </w:t>
+      </w:r>
+      <w:r>
+        <w:t>это</w:t>
+      </w:r>
+      <w:proofErr w:type="gramEnd"/>
+      <w:r>
+        <w:t xml:space="preserve"> способ определить и выбрать тестовые условия или сценарии для компонента или системы (как функциональные, так и не функциональные), на основе анализа базиса тестирования и опыта разработчиков, тестировщиков и пользователей, без отсылки к внутренней структуре компонента или системы.</w:t>
+      </w:r>
+    </w:p>
+    <w:p>
+      <w:pPr>
+        <w:spacing w:after="0"/>
+        <w:jc w:val="both"/>
+      </w:pPr>
+      <w:r>
+        <w:rPr>
+          <w:u w:val="single"/>
+        </w:rPr>
+        <w:t>Методы белого ящика</w:t>
+      </w:r>
+      <w:r>
+        <w:rPr>
+          <w:lang w:val="ru-RU"/>
+        </w:rPr>
+        <w:t xml:space="preserve"> - </w:t>
+      </w:r>
+      <w:r>
+        <w:t>основываются на анализе структуры компонента или системы.</w:t>
+      </w:r>
+    </w:p>
+    <w:p>
+      <w:pPr>
+        <w:spacing w:after="0"/>
+        <w:jc w:val="both"/>
+        <w:rPr>
+          <w:u w:val="single"/>
+          <w:lang w:val="ru-RU"/>
+        </w:rPr>
+      </w:pPr>
+      <w:r>
+        <w:t xml:space="preserve">Также рассматриваются методы создания тестов </w:t>
+      </w:r>
+      <w:r>
+        <w:rPr>
+          <w:u w:val="single"/>
+        </w:rPr>
+        <w:t>на основе опыта</w:t>
+      </w:r>
+      <w:r>
+        <w:rPr>
+          <w:u w:val="single"/>
+          <w:lang w:val="ru-RU"/>
+        </w:rPr>
+        <w:t>:</w:t>
+      </w:r>
+    </w:p>
+    <w:p>
+      <w:pPr>
+        <w:spacing w:after="0"/>
+        <w:jc w:val="both"/>
+      </w:pPr>
+      <w:r>
+        <w:t>• для определения тестовых сценариев используются человеческие знания и опыт.</w:t>
+      </w:r>
+    </w:p>
+    <w:p>
+      <w:pPr>
+        <w:spacing w:after="0"/>
+        <w:jc w:val="both"/>
+      </w:pPr>
+      <w:r>
+        <w:t xml:space="preserve">• знания тестировщиков, разработчиков, пользователей и заинтересованных лиц о программном продукте, его использовании и окружении, являются одним из источников информации. </w:t>
+      </w:r>
+    </w:p>
+    <w:p>
+      <w:pPr>
+        <w:spacing w:after="0"/>
+        <w:jc w:val="both"/>
+      </w:pPr>
+      <w:r>
+        <w:t>• знания о вероятных дефектах и их распределении являются другим источником информации</w:t>
+      </w:r>
+    </w:p>
+    <w:p>
+      <w:pPr>
+        <w:spacing w:after="0"/>
+        <w:jc w:val="both"/>
+      </w:pPr>
+    </w:p>
+    <w:p>
+      <w:pPr>
+        <w:spacing w:after="0"/>
+        <w:jc w:val="both"/>
+        <w:rPr>
+          <w:rFonts w:ascii="Times New Roman" w:hAnsi="Times New Roman" w:cs="Times New Roman"/>
+          <w:b/>
+          <w:bCs/>
+          <w:u w:val="single"/>
+          <w:lang w:val="ru-RU"/>
+        </w:rPr>
+      </w:pPr>
+      <w:r>
+        <w:rPr>
+          <w:b/>
+          <w:bCs/>
+        </w:rPr>
+        <w:t>Методы, основанные на спецификациях, или методы черного ящика</w:t>
       </w:r>
     </w:p>
     <w:p>
